--- a/法令ファイル/保険医療機関及び保険医療養担当規則/保険医療機関及び保険医療養担当規則（昭和三十二年厚生省令第十五号）.docx
+++ b/法令ファイル/保険医療機関及び保険医療養担当規則/保険医療機関及び保険医療養担当規則（昭和三十二年厚生省令第十五号）.docx
@@ -35,86 +35,56 @@
     </w:p>
     <w:p>
       <w:pPr>
-        <w:pStyle w:val="Heading6"/>
+        <w:pStyle w:val="ListBullet"/>
         <w:ind w:left="880"/>
       </w:pPr>
       <w:r>
         <w:t>一</w:t>
-      </w:r>
-    </w:p>
-    <w:p>
-      <w:pPr>
+        <w:br/>
+        <w:t>診察</w:t>
+      </w:r>
+    </w:p>
+    <w:p>
+      <w:pPr>
+        <w:pStyle w:val="ListBullet"/>
         <w:ind w:left="880"/>
       </w:pPr>
       <w:r>
-        <w:t>診察</w:t>
-      </w:r>
-    </w:p>
-    <w:p>
-      <w:pPr>
-        <w:pStyle w:val="Heading6"/>
+        <w:t>二</w:t>
+        <w:br/>
+        <w:t>薬剤又は治療材料の支給</w:t>
+      </w:r>
+    </w:p>
+    <w:p>
+      <w:pPr>
+        <w:pStyle w:val="ListBullet"/>
         <w:ind w:left="880"/>
       </w:pPr>
       <w:r>
-        <w:t>二</w:t>
-      </w:r>
-    </w:p>
-    <w:p>
-      <w:pPr>
+        <w:t>三</w:t>
+        <w:br/>
+        <w:t>処置、手術その他の治療</w:t>
+      </w:r>
+    </w:p>
+    <w:p>
+      <w:pPr>
+        <w:pStyle w:val="ListBullet"/>
         <w:ind w:left="880"/>
       </w:pPr>
       <w:r>
-        <w:t>薬剤又は治療材料の支給</w:t>
-      </w:r>
-    </w:p>
-    <w:p>
-      <w:pPr>
-        <w:pStyle w:val="Heading6"/>
+        <w:t>四</w:t>
+        <w:br/>
+        <w:t>居宅における療養上の管理及びその療養に伴う世話その他の看護</w:t>
+      </w:r>
+    </w:p>
+    <w:p>
+      <w:pPr>
+        <w:pStyle w:val="ListBullet"/>
         <w:ind w:left="880"/>
       </w:pPr>
       <w:r>
-        <w:t>三</w:t>
-      </w:r>
-    </w:p>
-    <w:p>
-      <w:pPr>
-        <w:ind w:left="880"/>
-      </w:pPr>
-      <w:r>
-        <w:t>処置、手術その他の治療</w:t>
-      </w:r>
-    </w:p>
-    <w:p>
-      <w:pPr>
-        <w:pStyle w:val="Heading6"/>
-        <w:ind w:left="880"/>
-      </w:pPr>
-      <w:r>
-        <w:t>四</w:t>
-      </w:r>
-    </w:p>
-    <w:p>
-      <w:pPr>
-        <w:ind w:left="880"/>
-      </w:pPr>
-      <w:r>
-        <w:t>居宅における療養上の管理及びその療養に伴う世話その他の看護</w:t>
-      </w:r>
-    </w:p>
-    <w:p>
-      <w:pPr>
-        <w:pStyle w:val="Heading6"/>
-        <w:ind w:left="880"/>
-      </w:pPr>
-      <w:r>
         <w:t>五</w:t>
-      </w:r>
-    </w:p>
-    <w:p>
-      <w:pPr>
-        <w:ind w:left="880"/>
-      </w:pPr>
-      <w:r>
+        <w:br/>
         <w:t>病院又は診療所への入院及びその療養に伴う世話その他の看護</w:t>
       </w:r>
     </w:p>
@@ -271,39 +241,29 @@
     <w:p>
       <w:r>
         <w:t>保険医療機関は、患者から療養の給付を受けることを求められた場合には、次に掲げるいずれかの方法によつて療養の給付を受ける資格があることを確認しなければならない。</w:t>
-      </w:r>
-    </w:p>
-    <w:p>
-      <w:pPr>
-        <w:pStyle w:val="Heading6"/>
+        <w:br/>
+        <w:t>ただし、緊急やむを得ない事由によつて当該確認を行うことができない患者であつて、療養の給付を受ける資格が明らかなものについては、この限りでない。</w:t>
+      </w:r>
+    </w:p>
+    <w:p>
+      <w:pPr>
+        <w:pStyle w:val="ListBullet"/>
         <w:ind w:left="880"/>
       </w:pPr>
       <w:r>
         <w:t>一</w:t>
-      </w:r>
-    </w:p>
-    <w:p>
-      <w:pPr>
+        <w:br/>
+        <w:t>健康保険法（大正十一年法律第七十号。以下「法」という。）第三条第十三項に規定する電子資格確認</w:t>
+      </w:r>
+    </w:p>
+    <w:p>
+      <w:pPr>
+        <w:pStyle w:val="ListBullet"/>
         <w:ind w:left="880"/>
       </w:pPr>
       <w:r>
-        <w:t>健康保険法（大正十一年法律第七十号。以下「法」という。）第三条第十三項に規定する電子資格確認</w:t>
-      </w:r>
-    </w:p>
-    <w:p>
-      <w:pPr>
-        <w:pStyle w:val="Heading6"/>
-        <w:ind w:left="880"/>
-      </w:pPr>
-      <w:r>
         <w:t>二</w:t>
-      </w:r>
-    </w:p>
-    <w:p>
-      <w:pPr>
-        <w:ind w:left="880"/>
-      </w:pPr>
-      <w:r>
+        <w:br/>
         <w:t>患者の提出する被保険者証</w:t>
       </w:r>
     </w:p>
@@ -331,6 +291,8 @@
     <w:p>
       <w:r>
         <w:t>保険医療機関は、第三条第二号に掲げる方法により、療養の給付を受ける資格があることを確認した患者に対する療養の給付を担当しなくなつたとき、その他正当な理由により当該患者から被保険者証の返還を求められたときは、これを遅滞なく当該患者に返還しなければならない。</w:t>
+        <w:br/>
+        <w:t>ただし、当該患者が死亡した場合は、法第百条、第百五条又は第百十三条の規定により埋葬料、埋葬費又は家族埋葬料を受けるべき者に返還しなければならない。</w:t>
       </w:r>
     </w:p>
     <w:p>
@@ -382,35 +344,23 @@
     </w:p>
     <w:p>
       <w:pPr>
-        <w:pStyle w:val="Heading6"/>
+        <w:pStyle w:val="ListBullet"/>
         <w:ind w:left="880"/>
       </w:pPr>
       <w:r>
         <w:t>一</w:t>
-      </w:r>
-    </w:p>
-    <w:p>
-      <w:pPr>
+        <w:br/>
+        <w:t>患者の病状その他の患者の事情に応じた適切な他の保険医療機関を当該患者に紹介すること。</w:t>
+      </w:r>
+    </w:p>
+    <w:p>
+      <w:pPr>
+        <w:pStyle w:val="ListBullet"/>
         <w:ind w:left="880"/>
       </w:pPr>
       <w:r>
-        <w:t>患者の病状その他の患者の事情に応じた適切な他の保険医療機関を当該患者に紹介すること。</w:t>
-      </w:r>
-    </w:p>
-    <w:p>
-      <w:pPr>
-        <w:pStyle w:val="Heading6"/>
-        <w:ind w:left="880"/>
-      </w:pPr>
-      <w:r>
         <w:t>二</w:t>
-      </w:r>
-    </w:p>
-    <w:p>
-      <w:pPr>
-        <w:ind w:left="880"/>
-      </w:pPr>
-      <w:r>
+        <w:br/>
         <w:t>選定療養（厚生労働大臣の定めるものに限る。）に関し、当該療養に要する費用の範囲内において厚生労働大臣の定める金額以上の金額の支払を求めること。（厚生労働大臣の定める場合を除く。）</w:t>
       </w:r>
     </w:p>
@@ -660,6 +610,8 @@
     <w:p>
       <w:r>
         <w:t>保険医療機関は、患者から保険給付を受けるために必要な保険医療機関又は保険医の証明書、意見書等の交付を求められたときは、無償で交付しなければならない。</w:t>
+        <w:br/>
+        <w:t>ただし、法第八十七条第一項の規定による療養費（柔道整復を除く施術に係るものに限る。）、法第九十九条第一項の規定による傷病手当金、法第百一条の規定による出産育児一時金、法第百二条第一項の規定による出産手当金又は法第百十四条の規定による家族出産育児一時金に係る証明書又は意見書については、この限りでない。</w:t>
       </w:r>
     </w:p>
     <w:p>
@@ -699,6 +651,8 @@
     <w:p>
       <w:r>
         <w:t>保険医療機関は、療養の給付の担当に関する帳簿及び書類その他の記録をその完結の日から三年間保存しなければならない。</w:t>
+        <w:br/>
+        <w:t>ただし、患者の診療録にあつては、その完結の日から五年間とする。</w:t>
       </w:r>
     </w:p>
     <w:p>
@@ -716,69 +670,45 @@
     </w:p>
     <w:p>
       <w:pPr>
-        <w:pStyle w:val="Heading6"/>
+        <w:pStyle w:val="ListBullet"/>
         <w:ind w:left="880"/>
       </w:pPr>
       <w:r>
         <w:t>一</w:t>
-      </w:r>
-    </w:p>
-    <w:p>
-      <w:pPr>
+        <w:br/>
+        <w:t>家庭事情等のため退院が困難であると認められたとき。</w:t>
+      </w:r>
+    </w:p>
+    <w:p>
+      <w:pPr>
+        <w:pStyle w:val="ListBullet"/>
         <w:ind w:left="880"/>
       </w:pPr>
       <w:r>
-        <w:t>家庭事情等のため退院が困難であると認められたとき。</w:t>
-      </w:r>
-    </w:p>
-    <w:p>
-      <w:pPr>
-        <w:pStyle w:val="Heading6"/>
+        <w:t>二</w:t>
+        <w:br/>
+        <w:t>闘争、泥酔又は著しい不行跡によつて事故を起したと認められたとき。</w:t>
+      </w:r>
+    </w:p>
+    <w:p>
+      <w:pPr>
+        <w:pStyle w:val="ListBullet"/>
         <w:ind w:left="880"/>
       </w:pPr>
       <w:r>
-        <w:t>二</w:t>
-      </w:r>
-    </w:p>
-    <w:p>
-      <w:pPr>
+        <w:t>三</w:t>
+        <w:br/>
+        <w:t>正当な理由がなくて、療養に関する指揮に従わないとき。</w:t>
+      </w:r>
+    </w:p>
+    <w:p>
+      <w:pPr>
+        <w:pStyle w:val="ListBullet"/>
         <w:ind w:left="880"/>
       </w:pPr>
       <w:r>
-        <w:t>闘争、泥酔又は著しい不行跡によつて事故を起したと認められたとき。</w:t>
-      </w:r>
-    </w:p>
-    <w:p>
-      <w:pPr>
-        <w:pStyle w:val="Heading6"/>
-        <w:ind w:left="880"/>
-      </w:pPr>
-      <w:r>
-        <w:t>三</w:t>
-      </w:r>
-    </w:p>
-    <w:p>
-      <w:pPr>
-        <w:ind w:left="880"/>
-      </w:pPr>
-      <w:r>
-        <w:t>正当な理由がなくて、療養に関する指揮に従わないとき。</w:t>
-      </w:r>
-    </w:p>
-    <w:p>
-      <w:pPr>
-        <w:pStyle w:val="Heading6"/>
-        <w:ind w:left="880"/>
-      </w:pPr>
-      <w:r>
         <w:t>四</w:t>
-      </w:r>
-    </w:p>
-    <w:p>
-      <w:pPr>
-        <w:ind w:left="880"/>
-      </w:pPr>
-      <w:r>
+        <w:br/>
         <w:t>詐欺その他不正な行為により、療養の給付を受け、又は受けようとしたとき。</w:t>
       </w:r>
     </w:p>
@@ -810,6 +740,8 @@
       </w:pPr>
       <w:r>
         <w:t>保険医療機関は、病院にあつては、医療法の規定に基づき許可を受け、若しくは届出をし、又は承認を受けた病床の数の範囲内で、診療所にあつては、同法の規定に基づき許可を受け、若しくは届出をし、又は通知をした病床数の範囲内で、それぞれ患者を入院させなければならない。</w:t>
+        <w:br/>
+        <w:t>ただし、災害その他のやむを得ない事情がある場合は、この限りでない。</w:t>
       </w:r>
     </w:p>
     <w:p>
@@ -995,6 +927,8 @@
     <w:p>
       <w:r>
         <w:t>保険医は、厚生労働大臣の定める医薬品以外の薬物を患者に施用し、又は処方してはならない。</w:t>
+        <w:br/>
+        <w:t>ただし、医薬品、医療機器等の品質、有効性及び安全性の確保等に関する法律（昭和三十五年法律第百四十五号）第二条第十七項に規定する治験（以下「治験」という。）に係る診療において、当該治験の対象とされる薬物を使用する場合その他厚生労働大臣が定める場合においては、この限りでない。</w:t>
       </w:r>
     </w:p>
     <w:p>
@@ -1014,6 +948,8 @@
         <w:t>歯科医師である保険医は、厚生労働大臣の定める歯科材料以外の歯科材料を歯冠修復及び欠損補綴てつ</w:t>
         <w:br/>
         <w:t>において使用してはならない。</w:t>
+        <w:br/>
+        <w:t>ただし、治験に係る診療において、当該治験の対象とされる機械器具等を使用する場合その他厚生労働大臣が定める場合においては、この限りでない。</w:t>
       </w:r>
     </w:p>
     <w:p>
@@ -1104,323 +1040,243 @@
     </w:p>
     <w:p>
       <w:pPr>
-        <w:pStyle w:val="Heading6"/>
+        <w:pStyle w:val="ListBullet"/>
         <w:ind w:left="880"/>
       </w:pPr>
       <w:r>
         <w:t>一</w:t>
-      </w:r>
-    </w:p>
-    <w:p>
-      <w:pPr>
+        <w:br/>
+        <w:t>診察</w:t>
+      </w:r>
+    </w:p>
+    <w:p>
+      <w:pPr>
+        <w:pStyle w:val="ListBullet"/>
         <w:ind w:left="880"/>
       </w:pPr>
       <w:r>
+        <w:t>二</w:t>
+        <w:br/>
+        <w:t>投薬</w:t>
+      </w:r>
+    </w:p>
+    <w:p>
+      <w:pPr>
+        <w:pStyle w:val="ListBullet"/>
+        <w:ind w:left="880"/>
+      </w:pPr>
+      <w:r>
+        <w:t>三</w:t>
+        <w:br/>
+        <w:t>処方箋の交付</w:t>
+      </w:r>
+    </w:p>
+    <w:p>
+      <w:pPr>
+        <w:pStyle w:val="ListBullet"/>
+        <w:ind w:left="880"/>
+      </w:pPr>
+      <w:r>
+        <w:t>四</w:t>
+        <w:br/>
+        <w:t>注射</w:t>
+      </w:r>
+    </w:p>
+    <w:p>
+      <w:pPr>
+        <w:pStyle w:val="ListBullet"/>
+        <w:ind w:left="880"/>
+      </w:pPr>
+      <w:r>
+        <w:t>五</w:t>
+        <w:br/>
+        <w:t>手術及び処置</w:t>
+      </w:r>
+    </w:p>
+    <w:p>
+      <w:pPr>
+        <w:pStyle w:val="ListBullet"/>
+        <w:ind w:left="880"/>
+      </w:pPr>
+      <w:r>
+        <w:t>六</w:t>
+        <w:br/>
+        <w:t>リハビリテーション</w:t>
+        <w:br/>
+        <w:br/>
+        <w:br/>
+        <w:t>リハビリテーションは、必要があると認められる場合に行う。</w:t>
+      </w:r>
+    </w:p>
+    <w:p>
+      <w:pPr>
+        <w:pStyle w:val="ListBullet"/>
+        <w:ind w:left="880"/>
+      </w:pPr>
+      <w:r>
+        <w:t>六の二</w:t>
+        <w:br/>
+        <w:t>居宅における療養上の管理等</w:t>
+        <w:br/>
+        <w:br/>
+        <w:br/>
+        <w:t>居宅における療養上の管理及び看護は、療養上適切であると認められる場合に行う。</w:t>
+      </w:r>
+    </w:p>
+    <w:p>
+      <w:pPr>
+        <w:pStyle w:val="ListBullet"/>
+        <w:ind w:left="880"/>
+      </w:pPr>
+      <w:r>
+        <w:t>七</w:t>
+        <w:br/>
+        <w:t>入院</w:t>
+      </w:r>
+    </w:p>
+    <w:p>
+      <w:pPr>
+        <w:pStyle w:val="Heading4"/>
+      </w:pPr>
+      <w:r>
+        <w:t>第二十一条（歯科診療の具体的方針）</w:t>
+      </w:r>
+    </w:p>
+    <w:p>
+      <w:r>
+        <w:t>歯科医師である保険医の診療の具体的方針は、第十二条から第十九条の三までの規定によるほか、次に掲げるところによるものとする。</w:t>
+      </w:r>
+    </w:p>
+    <w:p>
+      <w:pPr>
+        <w:pStyle w:val="ListBullet"/>
+        <w:ind w:left="880"/>
+      </w:pPr>
+      <w:r>
+        <w:t>一</w:t>
+        <w:br/>
         <w:t>診察</w:t>
       </w:r>
     </w:p>
     <w:p>
       <w:pPr>
-        <w:pStyle w:val="Heading6"/>
+        <w:pStyle w:val="ListBullet"/>
         <w:ind w:left="880"/>
       </w:pPr>
       <w:r>
         <w:t>二</w:t>
-      </w:r>
-    </w:p>
-    <w:p>
-      <w:pPr>
+        <w:br/>
+        <w:t>投薬</w:t>
+      </w:r>
+    </w:p>
+    <w:p>
+      <w:pPr>
+        <w:pStyle w:val="ListBullet"/>
         <w:ind w:left="880"/>
       </w:pPr>
       <w:r>
-        <w:t>投薬</w:t>
-      </w:r>
-    </w:p>
-    <w:p>
-      <w:pPr>
-        <w:pStyle w:val="Heading6"/>
+        <w:t>三</w:t>
+        <w:br/>
+        <w:t>処方箋の交付</w:t>
+      </w:r>
+    </w:p>
+    <w:p>
+      <w:pPr>
+        <w:pStyle w:val="ListBullet"/>
         <w:ind w:left="880"/>
       </w:pPr>
       <w:r>
-        <w:t>三</w:t>
-      </w:r>
-    </w:p>
-    <w:p>
-      <w:pPr>
+        <w:t>四</w:t>
+        <w:br/>
+        <w:t>注射</w:t>
+      </w:r>
+    </w:p>
+    <w:p>
+      <w:pPr>
+        <w:pStyle w:val="ListBullet"/>
         <w:ind w:left="880"/>
       </w:pPr>
       <w:r>
-        <w:t>処方箋の交付</w:t>
-      </w:r>
-    </w:p>
-    <w:p>
-      <w:pPr>
-        <w:pStyle w:val="Heading6"/>
+        <w:t>五</w:t>
+        <w:br/>
+        <w:t>手術及び処置</w:t>
+      </w:r>
+    </w:p>
+    <w:p>
+      <w:pPr>
+        <w:pStyle w:val="ListBullet"/>
         <w:ind w:left="880"/>
       </w:pPr>
       <w:r>
-        <w:t>四</w:t>
-      </w:r>
-    </w:p>
-    <w:p>
-      <w:pPr>
-        <w:ind w:left="880"/>
-      </w:pPr>
-      <w:r>
-        <w:t>注射</w:t>
-      </w:r>
-    </w:p>
-    <w:p>
-      <w:pPr>
-        <w:pStyle w:val="Heading6"/>
-        <w:ind w:left="880"/>
-      </w:pPr>
-      <w:r>
-        <w:t>五</w:t>
-      </w:r>
-    </w:p>
-    <w:p>
-      <w:pPr>
-        <w:ind w:left="880"/>
-      </w:pPr>
-      <w:r>
-        <w:t>手術及び処置</w:t>
-      </w:r>
-    </w:p>
-    <w:p>
-      <w:pPr>
-        <w:pStyle w:val="Heading6"/>
-        <w:ind w:left="880"/>
-      </w:pPr>
-      <w:r>
         <w:t>六</w:t>
-      </w:r>
-    </w:p>
-    <w:p>
-      <w:pPr>
-        <w:ind w:left="880"/>
-      </w:pPr>
-      <w:r>
-        <w:t>リハビリテーション</w:t>
-      </w:r>
-    </w:p>
-    <w:p>
-      <w:pPr>
-        <w:pStyle w:val="Heading6"/>
-        <w:ind w:left="880"/>
-      </w:pPr>
-      <w:r>
-        <w:t>六の二</w:t>
-      </w:r>
-    </w:p>
-    <w:p>
-      <w:pPr>
-        <w:ind w:left="880"/>
-      </w:pPr>
-      <w:r>
-        <w:t>居宅における療養上の管理等</w:t>
-      </w:r>
-    </w:p>
-    <w:p>
-      <w:pPr>
-        <w:pStyle w:val="Heading6"/>
-        <w:ind w:left="880"/>
-      </w:pPr>
-      <w:r>
-        <w:t>七</w:t>
-      </w:r>
-    </w:p>
-    <w:p>
-      <w:pPr>
-        <w:ind w:left="880"/>
-      </w:pPr>
-      <w:r>
-        <w:t>入院</w:t>
-      </w:r>
-    </w:p>
-    <w:p>
-      <w:pPr>
-        <w:pStyle w:val="Heading4"/>
-      </w:pPr>
-      <w:r>
-        <w:t>第二十一条（歯科診療の具体的方針）</w:t>
-      </w:r>
-    </w:p>
-    <w:p>
-      <w:r>
-        <w:t>歯科医師である保険医の診療の具体的方針は、第十二条から第十九条の三までの規定によるほか、次に掲げるところによるものとする。</w:t>
-      </w:r>
-    </w:p>
-    <w:p>
-      <w:pPr>
-        <w:pStyle w:val="Heading6"/>
-        <w:ind w:left="880"/>
-      </w:pPr>
-      <w:r>
-        <w:t>一</w:t>
-      </w:r>
-    </w:p>
-    <w:p>
-      <w:pPr>
-        <w:ind w:left="880"/>
-      </w:pPr>
-      <w:r>
-        <w:t>診察</w:t>
-      </w:r>
-    </w:p>
-    <w:p>
-      <w:pPr>
-        <w:pStyle w:val="Heading6"/>
-        <w:ind w:left="880"/>
-      </w:pPr>
-      <w:r>
-        <w:t>二</w:t>
-      </w:r>
-    </w:p>
-    <w:p>
-      <w:pPr>
-        <w:ind w:left="880"/>
-      </w:pPr>
-      <w:r>
-        <w:t>投薬</w:t>
-      </w:r>
-    </w:p>
-    <w:p>
-      <w:pPr>
-        <w:pStyle w:val="Heading6"/>
-        <w:ind w:left="880"/>
-      </w:pPr>
-      <w:r>
-        <w:t>三</w:t>
-      </w:r>
-    </w:p>
-    <w:p>
-      <w:pPr>
-        <w:ind w:left="880"/>
-      </w:pPr>
-      <w:r>
-        <w:t>処方箋の交付</w:t>
-      </w:r>
-    </w:p>
-    <w:p>
-      <w:pPr>
-        <w:pStyle w:val="Heading6"/>
-        <w:ind w:left="880"/>
-      </w:pPr>
-      <w:r>
-        <w:t>四</w:t>
-      </w:r>
-    </w:p>
-    <w:p>
-      <w:pPr>
-        <w:ind w:left="880"/>
-      </w:pPr>
-      <w:r>
-        <w:t>注射</w:t>
-      </w:r>
-    </w:p>
-    <w:p>
-      <w:pPr>
-        <w:pStyle w:val="Heading6"/>
-        <w:ind w:left="880"/>
-      </w:pPr>
-      <w:r>
-        <w:t>五</w:t>
-      </w:r>
-    </w:p>
-    <w:p>
-      <w:pPr>
-        <w:ind w:left="880"/>
-      </w:pPr>
-      <w:r>
-        <w:t>手術及び処置</w:t>
-      </w:r>
-    </w:p>
-    <w:p>
-      <w:pPr>
-        <w:pStyle w:val="Heading6"/>
-        <w:ind w:left="880"/>
-      </w:pPr>
-      <w:r>
-        <w:t>六</w:t>
-      </w:r>
-    </w:p>
-    <w:p>
-      <w:pPr>
-        <w:ind w:left="880"/>
-      </w:pPr>
-      <w:r>
+        <w:br/>
         <w:t>歯冠修復及び欠損補綴てつ</w:t>
         <w:br/>
         <w:br/>
-      </w:r>
-    </w:p>
-    <w:p>
-      <w:pPr>
-        <w:pStyle w:val="Heading6"/>
+        <w:br/>
+        <w:br/>
+        <w:br/>
+        <w:t>歯冠修復及び欠損補綴てつ</w:t>
+        <w:br/>
+        <w:t>は、次に掲げる基準によつて行う。</w:t>
+      </w:r>
+    </w:p>
+    <w:p>
+      <w:pPr>
+        <w:pStyle w:val="ListBullet"/>
         <w:ind w:left="880"/>
       </w:pPr>
       <w:r>
         <w:t>七</w:t>
-      </w:r>
-    </w:p>
-    <w:p>
-      <w:pPr>
+        <w:br/>
+        <w:t>リハビリテーション</w:t>
+        <w:br/>
+        <w:br/>
+        <w:br/>
+        <w:t>リハビリテーションは、必要があると認められる場合に行う。</w:t>
+      </w:r>
+    </w:p>
+    <w:p>
+      <w:pPr>
+        <w:pStyle w:val="ListBullet"/>
         <w:ind w:left="880"/>
       </w:pPr>
       <w:r>
-        <w:t>リハビリテーション</w:t>
-      </w:r>
-    </w:p>
-    <w:p>
-      <w:pPr>
-        <w:pStyle w:val="Heading6"/>
+        <w:t>七の二</w:t>
+        <w:br/>
+        <w:t>居宅における療養上の管理等</w:t>
+        <w:br/>
+        <w:br/>
+        <w:br/>
+        <w:t>居宅における療養上の管理及び看護は、療養上適切であると認められる場合に行う。</w:t>
+      </w:r>
+    </w:p>
+    <w:p>
+      <w:pPr>
+        <w:pStyle w:val="ListBullet"/>
         <w:ind w:left="880"/>
       </w:pPr>
       <w:r>
-        <w:t>七の二</w:t>
-      </w:r>
-    </w:p>
-    <w:p>
-      <w:pPr>
+        <w:t>八</w:t>
+        <w:br/>
+        <w:t>入院</w:t>
+      </w:r>
+    </w:p>
+    <w:p>
+      <w:pPr>
+        <w:pStyle w:val="ListBullet"/>
         <w:ind w:left="880"/>
       </w:pPr>
       <w:r>
-        <w:t>居宅における療養上の管理等</w:t>
-      </w:r>
-    </w:p>
-    <w:p>
-      <w:pPr>
-        <w:pStyle w:val="Heading6"/>
-        <w:ind w:left="880"/>
-      </w:pPr>
-      <w:r>
-        <w:t>八</w:t>
-      </w:r>
-    </w:p>
-    <w:p>
-      <w:pPr>
-        <w:ind w:left="880"/>
-      </w:pPr>
-      <w:r>
-        <w:t>入院</w:t>
-      </w:r>
-    </w:p>
-    <w:p>
-      <w:pPr>
-        <w:pStyle w:val="Heading6"/>
-        <w:ind w:left="880"/>
-      </w:pPr>
-      <w:r>
         <w:t>九</w:t>
-      </w:r>
-    </w:p>
-    <w:p>
-      <w:pPr>
-        <w:ind w:left="880"/>
-      </w:pPr>
-      <w:r>
+        <w:br/>
         <w:t>歯科矯正</w:t>
+        <w:br/>
+        <w:br/>
+        <w:br/>
+        <w:t>歯科矯正は、療養の給付の対象として行つてはならない。</w:t>
+        <w:br/>
+        <w:t>ただし、別に厚生労働大臣が定める場合においては、この限りでない。</w:t>
       </w:r>
     </w:p>
     <w:p>
@@ -1514,17 +1370,12 @@
       </w:r>
     </w:p>
     <w:p>
-      <w:r>
-        <w:t>この省令は、昭和三十二年五月一日から施行する。</w:t>
-      </w:r>
-    </w:p>
-    <w:p>
       <w:pPr>
         <w:pStyle w:val="Heading5"/>
         <w:ind w:left="440"/>
       </w:pPr>
       <w:r>
-        <w:t>２</w:t>
+        <w:t>１</w:t>
       </w:r>
     </w:p>
     <w:p>
@@ -1532,7 +1383,7 @@
         <w:ind w:left="440"/>
       </w:pPr>
       <w:r>
-        <w:t>健康保険保険医療養担当規程（昭和二十五年九月厚生省告示第二百三十九号）、健康保険保険歯科医療養担当規程（昭和二十五年九月厚生省告示第二百四十号）及び船員保険保険医療養担当規程（昭和二十五年十月厚生省告示第二百七十六号）は、廃止する。</w:t>
+        <w:t>この省令は、昭和三十二年五月一日から施行する。</w:t>
       </w:r>
     </w:p>
     <w:p>
@@ -1541,7 +1392,7 @@
         <w:ind w:left="440"/>
       </w:pPr>
       <w:r>
-        <w:t>３</w:t>
+        <w:t>２</w:t>
       </w:r>
     </w:p>
     <w:p>
@@ -1549,7 +1400,7 @@
         <w:ind w:left="440"/>
       </w:pPr>
       <w:r>
-        <w:t>この省令の施行前に、改正前の健康保険法及び船員保険法の規定による保険医等から交付された処方せんは、この省令の規定により交付された処方せんとみなす。</w:t>
+        <w:t>健康保険保険医療養担当規程（昭和二十五年九月厚生省告示第二百三十九号）、健康保険保険歯科医療養担当規程（昭和二十五年九月厚生省告示第二百四十号）及び船員保険保険医療養担当規程（昭和二十五年十月厚生省告示第二百七十六号）は、廃止する。</w:t>
       </w:r>
     </w:p>
     <w:p>
@@ -1558,7 +1409,7 @@
         <w:ind w:left="440"/>
       </w:pPr>
       <w:r>
-        <w:t>４</w:t>
+        <w:t>３</w:t>
       </w:r>
     </w:p>
     <w:p>
@@ -1566,285 +1417,7 @@
         <w:ind w:left="440"/>
       </w:pPr>
       <w:r>
-        <w:t>保険医療機関は、厚生労働大臣が指定する保険医療機関の病棟における療養に関して第五条の規定による支払を受けようとする場合において、当該療養を行うに当たり、あらかじめ、患者に対しその受領方法に関して説明を行わなければならない。</w:t>
-      </w:r>
-    </w:p>
-    <w:p>
-      <w:r>
-        <w:br w:type="page"/>
-      </w:r>
-    </w:p>
-    <w:p>
-      <w:pPr>
-        <w:pStyle w:val="Heading1"/>
-      </w:pPr>
-      <w:r>
-        <w:t>附　則（昭和三六年一〇月二八日厚生省令第四五号）</w:t>
-      </w:r>
-    </w:p>
-    <w:p>
-      <w:r>
-        <w:t>この省令は、昭和三十六年十一月一日から施行する。</w:t>
-      </w:r>
-    </w:p>
-    <w:p>
-      <w:r>
-        <w:br w:type="page"/>
-      </w:r>
-    </w:p>
-    <w:p>
-      <w:pPr>
-        <w:pStyle w:val="Heading1"/>
-      </w:pPr>
-      <w:r>
-        <w:t>附　則（昭和四二年一一月一七日厚生省令第四九号）</w:t>
-      </w:r>
-    </w:p>
-    <w:p>
-      <w:r>
-        <w:t>この省令は、昭和四十二年十二月一日から施行する。</w:t>
-      </w:r>
-    </w:p>
-    <w:p>
-      <w:r>
-        <w:br w:type="page"/>
-      </w:r>
-    </w:p>
-    <w:p>
-      <w:pPr>
-        <w:pStyle w:val="Heading1"/>
-      </w:pPr>
-      <w:r>
-        <w:t>附　則（昭和四八年一〇月一日厚生省令第三九号）</w:t>
-      </w:r>
-    </w:p>
-    <w:p>
-      <w:r>
-        <w:t>この省令は、公布の日から施行する。</w:t>
-      </w:r>
-    </w:p>
-    <w:p>
-      <w:r>
-        <w:br w:type="page"/>
-      </w:r>
-    </w:p>
-    <w:p>
-      <w:pPr>
-        <w:pStyle w:val="Heading1"/>
-      </w:pPr>
-      <w:r>
-        <w:t>附　則（昭和四九年一二月二八日厚生省令第四八号）</w:t>
-      </w:r>
-    </w:p>
-    <w:p>
-      <w:r>
-        <w:t>この省令は、昭和五十年一月一日から施行する。</w:t>
-      </w:r>
-    </w:p>
-    <w:p>
-      <w:r>
-        <w:br w:type="page"/>
-      </w:r>
-    </w:p>
-    <w:p>
-      <w:pPr>
-        <w:pStyle w:val="Heading1"/>
-      </w:pPr>
-      <w:r>
-        <w:t>附　則（昭和五一年八月二日厚生省令第三六号）</w:t>
-      </w:r>
-    </w:p>
-    <w:p>
-      <w:pPr>
-        <w:pStyle w:val="Heading4"/>
-      </w:pPr>
-      <w:r>
-        <w:t>第一条（施行期日）</w:t>
-      </w:r>
-    </w:p>
-    <w:p>
-      <w:r>
-        <w:t>この省令は、昭和五十一年十一月一日から施行する。</w:t>
-      </w:r>
-    </w:p>
-    <w:p>
-      <w:r>
-        <w:br w:type="page"/>
-      </w:r>
-    </w:p>
-    <w:p>
-      <w:pPr>
-        <w:pStyle w:val="Heading1"/>
-      </w:pPr>
-      <w:r>
-        <w:t>附　則（昭和五三年一月二八日厚生省令第二号）</w:t>
-      </w:r>
-    </w:p>
-    <w:p>
-      <w:r>
-        <w:t>この省令は、昭和五十三年二月一日から施行する。</w:t>
-      </w:r>
-    </w:p>
-    <w:p>
-      <w:r>
-        <w:br w:type="page"/>
-      </w:r>
-    </w:p>
-    <w:p>
-      <w:pPr>
-        <w:pStyle w:val="Heading1"/>
-      </w:pPr>
-      <w:r>
-        <w:t>附　則（昭和五六年二月二一日厚生省令第五号）</w:t>
-      </w:r>
-    </w:p>
-    <w:p>
-      <w:r>
-        <w:t>この省令は、昭和五十六年三月一日から施行する。</w:t>
-      </w:r>
-    </w:p>
-    <w:p>
-      <w:r>
-        <w:br w:type="page"/>
-      </w:r>
-    </w:p>
-    <w:p>
-      <w:pPr>
-        <w:pStyle w:val="Heading1"/>
-      </w:pPr>
-      <w:r>
-        <w:t>附　則（昭和五六年五月二九日厚生省令第三七号）</w:t>
-      </w:r>
-    </w:p>
-    <w:p>
-      <w:r>
-        <w:t>この省令は、昭和五十六年六月一日から施行する。</w:t>
-      </w:r>
-    </w:p>
-    <w:p>
-      <w:r>
-        <w:br w:type="page"/>
-      </w:r>
-    </w:p>
-    <w:p>
-      <w:pPr>
-        <w:pStyle w:val="Heading1"/>
-      </w:pPr>
-      <w:r>
-        <w:t>附　則（昭和五九年二月一三日厚生省令第二号）</w:t>
-      </w:r>
-    </w:p>
-    <w:p>
-      <w:r>
-        <w:t>この省令は、昭和五十九年三月一日から施行する。</w:t>
-      </w:r>
-    </w:p>
-    <w:p>
-      <w:r>
-        <w:br w:type="page"/>
-      </w:r>
-    </w:p>
-    <w:p>
-      <w:pPr>
-        <w:pStyle w:val="Heading1"/>
-      </w:pPr>
-      <w:r>
-        <w:t>附　則（昭和五九年九月一二日厚生省令第四五号）</w:t>
-      </w:r>
-    </w:p>
-    <w:p>
-      <w:r>
-        <w:t>この省令は、昭和五十九年十月一日から施行する。</w:t>
-      </w:r>
-    </w:p>
-    <w:p>
-      <w:r>
-        <w:br w:type="page"/>
-      </w:r>
-    </w:p>
-    <w:p>
-      <w:pPr>
-        <w:pStyle w:val="Heading1"/>
-      </w:pPr>
-      <w:r>
-        <w:t>附　則（昭和六〇年二月一八日厚生省令第三号）</w:t>
-      </w:r>
-    </w:p>
-    <w:p>
-      <w:r>
-        <w:t>この省令は、昭和六十年三月一日から施行する。</w:t>
-      </w:r>
-    </w:p>
-    <w:p>
-      <w:r>
-        <w:br w:type="page"/>
-      </w:r>
-    </w:p>
-    <w:p>
-      <w:pPr>
-        <w:pStyle w:val="Heading1"/>
-      </w:pPr>
-      <w:r>
-        <w:t>附　則（昭和六〇年二月二一日厚生省令第四号）</w:t>
-      </w:r>
-    </w:p>
-    <w:p>
-      <w:r>
-        <w:t>この省令は、昭和六十年三月一日から施行する。</w:t>
-      </w:r>
-    </w:p>
-    <w:p>
-      <w:r>
-        <w:br w:type="page"/>
-      </w:r>
-    </w:p>
-    <w:p>
-      <w:pPr>
-        <w:pStyle w:val="Heading1"/>
-      </w:pPr>
-      <w:r>
-        <w:t>附　則（昭和六〇年一一月一五日厚生省令第四一号）</w:t>
-      </w:r>
-    </w:p>
-    <w:p>
-      <w:r>
-        <w:t>この省令は、昭和六十年十二月一日から施行する。</w:t>
-      </w:r>
-    </w:p>
-    <w:p>
-      <w:r>
-        <w:br w:type="page"/>
-      </w:r>
-    </w:p>
-    <w:p>
-      <w:pPr>
-        <w:pStyle w:val="Heading1"/>
-      </w:pPr>
-      <w:r>
-        <w:t>附　則（昭和六三年三月一九日厚生省令第一〇号）</w:t>
-      </w:r>
-    </w:p>
-    <w:p>
-      <w:r>
-        <w:t>この省令は、昭和六十三年四月一日から施行する。</w:t>
-      </w:r>
-    </w:p>
-    <w:p>
-      <w:r>
-        <w:br w:type="page"/>
-      </w:r>
-    </w:p>
-    <w:p>
-      <w:pPr>
-        <w:pStyle w:val="Heading1"/>
-      </w:pPr>
-      <w:r>
-        <w:t>附　則（平成元年三月二四日厚生省令第一〇号）</w:t>
-      </w:r>
-    </w:p>
-    <w:p>
-      <w:r>
-        <w:t>この省令は、公布の日から施行する。</w:t>
+        <w:t>この省令の施行前に、改正前の健康保険法及び船員保険法の規定による保険医等から交付された処方せんは、この省令の規定により交付された処方せんとみなす。</w:t>
       </w:r>
     </w:p>
     <w:p>
@@ -1853,7 +1426,7 @@
         <w:ind w:left="440"/>
       </w:pPr>
       <w:r>
-        <w:t>２</w:t>
+        <w:t>４</w:t>
       </w:r>
     </w:p>
     <w:p>
@@ -1861,7 +1434,56 @@
         <w:ind w:left="440"/>
       </w:pPr>
       <w:r>
-        <w:t>この省令の施行の際この省令による改正前の様式（以下「旧様式」という。）により使用されている書類は、この省令による改正後の様式によるものとみなす。</w:t>
+        <w:t>保険医療機関は、厚生労働大臣が指定する保険医療機関の病棟における療養に関して第五条の規定による支払を受けようとする場合において、当該療養を行うに当たり、あらかじめ、患者に対しその受領方法に関して説明を行わなければならない。</w:t>
+      </w:r>
+    </w:p>
+    <w:p>
+      <w:r>
+        <w:br w:type="page"/>
+      </w:r>
+    </w:p>
+    <w:p>
+      <w:pPr>
+        <w:pStyle w:val="Heading1"/>
+      </w:pPr>
+      <w:r>
+        <w:t>附則（昭和三六年一〇月二八日厚生省令第四五号）</w:t>
+      </w:r>
+    </w:p>
+    <w:p>
+      <w:r>
+        <w:t>この省令は、昭和三十六年十一月一日から施行する。</w:t>
+      </w:r>
+    </w:p>
+    <w:p>
+      <w:r>
+        <w:br w:type="page"/>
+      </w:r>
+    </w:p>
+    <w:p>
+      <w:pPr>
+        <w:pStyle w:val="Heading1"/>
+      </w:pPr>
+      <w:r>
+        <w:t>附則（昭和四二年一一月一七日厚生省令第四九号）</w:t>
+      </w:r>
+    </w:p>
+    <w:p>
+      <w:r>
+        <w:t>この省令は、昭和四十二年十二月一日から施行する。</w:t>
+      </w:r>
+    </w:p>
+    <w:p>
+      <w:r>
+        <w:br w:type="page"/>
+      </w:r>
+    </w:p>
+    <w:p>
+      <w:pPr>
+        <w:pStyle w:val="Heading1"/>
+      </w:pPr>
+      <w:r>
+        <w:t>附則（昭和四八年一〇月一日厚生省令第三九号）</w:t>
       </w:r>
     </w:p>
     <w:p>
@@ -1870,7 +1492,7 @@
         <w:ind w:left="440"/>
       </w:pPr>
       <w:r>
-        <w:t>３</w:t>
+        <w:t>１</w:t>
       </w:r>
     </w:p>
     <w:p>
@@ -1878,7 +1500,20 @@
         <w:ind w:left="440"/>
       </w:pPr>
       <w:r>
-        <w:t>この省令の施行の際現にある旧様式による用紙及び板については、当分の間、これを取り繕って使用することができる。</w:t>
+        <w:t>この省令は、公布の日から施行する。</w:t>
+      </w:r>
+    </w:p>
+    <w:p>
+      <w:r>
+        <w:br w:type="page"/>
+      </w:r>
+    </w:p>
+    <w:p>
+      <w:pPr>
+        <w:pStyle w:val="Heading1"/>
+      </w:pPr>
+      <w:r>
+        <w:t>附則（昭和四九年一二月二八日厚生省令第四八号）</w:t>
       </w:r>
     </w:p>
     <w:p>
@@ -1887,7 +1522,7 @@
         <w:ind w:left="440"/>
       </w:pPr>
       <w:r>
-        <w:t>４</w:t>
+        <w:t>１</w:t>
       </w:r>
     </w:p>
     <w:p>
@@ -1895,7 +1530,156 @@
         <w:ind w:left="440"/>
       </w:pPr>
       <w:r>
-        <w:t>この省令による改正後の省令の規定にかかわらず、この省令により改正された規定であって改正後の様式により記載することが適当でないものについては、当分の間、なお従前の例による。</w:t>
+        <w:t>この省令は、昭和五十年一月一日から施行する。</w:t>
+      </w:r>
+    </w:p>
+    <w:p>
+      <w:r>
+        <w:br w:type="page"/>
+      </w:r>
+    </w:p>
+    <w:p>
+      <w:pPr>
+        <w:pStyle w:val="Heading1"/>
+      </w:pPr>
+      <w:r>
+        <w:t>附則（昭和五一年八月二日厚生省令第三六号）</w:t>
+      </w:r>
+    </w:p>
+    <w:p>
+      <w:pPr>
+        <w:pStyle w:val="Heading4"/>
+      </w:pPr>
+      <w:r>
+        <w:t>第一条（施行期日）</w:t>
+      </w:r>
+    </w:p>
+    <w:p>
+      <w:r>
+        <w:t>この省令は、昭和五十一年十一月一日から施行する。</w:t>
+        <w:br/>
+        <w:t>ただし、附則第四条から附則第十二条までの規定、附則第十四条中児童福祉法施行規則（昭和二十三年厚生省令第十一号）第一号様式及び第四号の二様式の改正規定、附則第十五条中身体障害者福祉法施行規則（昭和二十五年厚生省令第十五号）別表第八号の改正規定、附則第二十条中原子爆弾被爆者の医療等に関する法律施行規則（昭和三十二年厚生省令第八号）様式第二号の改正規定、附則第二十二条中老人医療費支給規則（昭和四十七年厚生省令第五十三号）様式第二号の改正規定、附則第二十三条中戦傷病者特別援護法施行規則（昭和三十八年厚生省令第四十六号）様式第三号及び様式第十四号の改正規定、附則第二十四条中母子保健法施行規則（昭和四十年厚生省令第五十五号）様式第一号の改正規定並びに附則第二十五条の規定は、同年十月一日から施行する。</w:t>
+      </w:r>
+    </w:p>
+    <w:p>
+      <w:r>
+        <w:br w:type="page"/>
+      </w:r>
+    </w:p>
+    <w:p>
+      <w:pPr>
+        <w:pStyle w:val="Heading1"/>
+      </w:pPr>
+      <w:r>
+        <w:t>附則（昭和五三年一月二八日厚生省令第二号）</w:t>
+      </w:r>
+    </w:p>
+    <w:p>
+      <w:r>
+        <w:t>この省令は、昭和五十三年二月一日から施行する。</w:t>
+      </w:r>
+    </w:p>
+    <w:p>
+      <w:r>
+        <w:br w:type="page"/>
+      </w:r>
+    </w:p>
+    <w:p>
+      <w:pPr>
+        <w:pStyle w:val="Heading1"/>
+      </w:pPr>
+      <w:r>
+        <w:t>附則（昭和五六年二月二一日厚生省令第五号）</w:t>
+      </w:r>
+    </w:p>
+    <w:p>
+      <w:r>
+        <w:t>この省令は、昭和五十六年三月一日から施行する。</w:t>
+      </w:r>
+    </w:p>
+    <w:p>
+      <w:r>
+        <w:br w:type="page"/>
+      </w:r>
+    </w:p>
+    <w:p>
+      <w:pPr>
+        <w:pStyle w:val="Heading1"/>
+      </w:pPr>
+      <w:r>
+        <w:t>附則（昭和五六年五月二九日厚生省令第三七号）</w:t>
+      </w:r>
+    </w:p>
+    <w:p>
+      <w:r>
+        <w:t>この省令は、昭和五十六年六月一日から施行する。</w:t>
+      </w:r>
+    </w:p>
+    <w:p>
+      <w:r>
+        <w:br w:type="page"/>
+      </w:r>
+    </w:p>
+    <w:p>
+      <w:pPr>
+        <w:pStyle w:val="Heading1"/>
+      </w:pPr>
+      <w:r>
+        <w:t>附則（昭和五九年二月一三日厚生省令第二号）</w:t>
+      </w:r>
+    </w:p>
+    <w:p>
+      <w:r>
+        <w:t>この省令は、昭和五十九年三月一日から施行する。</w:t>
+      </w:r>
+    </w:p>
+    <w:p>
+      <w:r>
+        <w:br w:type="page"/>
+      </w:r>
+    </w:p>
+    <w:p>
+      <w:pPr>
+        <w:pStyle w:val="Heading1"/>
+      </w:pPr>
+      <w:r>
+        <w:t>附則（昭和五九年九月一二日厚生省令第四五号）</w:t>
+      </w:r>
+    </w:p>
+    <w:p>
+      <w:r>
+        <w:t>この省令は、昭和五十九年十月一日から施行する。</w:t>
+      </w:r>
+    </w:p>
+    <w:p>
+      <w:r>
+        <w:br w:type="page"/>
+      </w:r>
+    </w:p>
+    <w:p>
+      <w:pPr>
+        <w:pStyle w:val="Heading1"/>
+      </w:pPr>
+      <w:r>
+        <w:t>附則（昭和六〇年二月一八日厚生省令第三号）</w:t>
+      </w:r>
+    </w:p>
+    <w:p>
+      <w:r>
+        <w:t>この省令は、昭和六十年三月一日から施行する。</w:t>
+      </w:r>
+    </w:p>
+    <w:p>
+      <w:r>
+        <w:br w:type="page"/>
+      </w:r>
+    </w:p>
+    <w:p>
+      <w:pPr>
+        <w:pStyle w:val="Heading1"/>
+      </w:pPr>
+      <w:r>
+        <w:t>附則（昭和六〇年二月二一日厚生省令第四号）</w:t>
       </w:r>
     </w:p>
     <w:p>
@@ -1904,7 +1688,7 @@
         <w:ind w:left="440"/>
       </w:pPr>
       <w:r>
-        <w:t>５</w:t>
+        <w:t>１</w:t>
       </w:r>
     </w:p>
     <w:p>
@@ -1912,7 +1696,7 @@
         <w:ind w:left="440"/>
       </w:pPr>
       <w:r>
-        <w:t>第六十三条から第六十五条までの規定による改正後の省令の規定にかかわらず、診療録、歯科診療録及び処方せん並びに療養の給付、老人医療及び公費負担医療に関する費用の請求に係る用紙の様式については、当分の間、なお従前の例によることができる。</w:t>
+        <w:t>この省令は、昭和六十年三月一日から施行する。</w:t>
       </w:r>
     </w:p>
     <w:p>
@@ -1925,12 +1709,12 @@
         <w:pStyle w:val="Heading1"/>
       </w:pPr>
       <w:r>
-        <w:t>附　則（平成二年三月一九日厚生省令第八号）</w:t>
-      </w:r>
-    </w:p>
-    <w:p>
-      <w:r>
-        <w:t>この省令は、平成二年四月一日から施行する。</w:t>
+        <w:t>附則（昭和六〇年一一月一五日厚生省令第四一号）</w:t>
+      </w:r>
+    </w:p>
+    <w:p>
+      <w:r>
+        <w:t>この省令は、昭和六十年十二月一日から施行する。</w:t>
       </w:r>
     </w:p>
     <w:p>
@@ -1943,12 +1727,12 @@
         <w:pStyle w:val="Heading1"/>
       </w:pPr>
       <w:r>
-        <w:t>附　則（平成四年三月七日厚生省令第七号）</w:t>
-      </w:r>
-    </w:p>
-    <w:p>
-      <w:r>
-        <w:t>この省令は平成四年四月一日から施行する。</w:t>
+        <w:t>附則（昭和六三年三月一九日厚生省令第一〇号）</w:t>
+      </w:r>
+    </w:p>
+    <w:p>
+      <w:r>
+        <w:t>この省令は、昭和六十三年四月一日から施行する。</w:t>
       </w:r>
     </w:p>
     <w:p>
@@ -1961,12 +1745,7 @@
         <w:pStyle w:val="Heading1"/>
       </w:pPr>
       <w:r>
-        <w:t>附　則（平成六年三月一六日厚生省令第一〇号）</w:t>
-      </w:r>
-    </w:p>
-    <w:p>
-      <w:r>
-        <w:t>この省令は平成六年四月一日から施行する。</w:t>
+        <w:t>附則（平成元年三月二四日厚生省令第一〇号）</w:t>
       </w:r>
     </w:p>
     <w:p>
@@ -1975,7 +1754,7 @@
         <w:ind w:left="440"/>
       </w:pPr>
       <w:r>
-        <w:t>２</w:t>
+        <w:t>１</w:t>
       </w:r>
     </w:p>
     <w:p>
@@ -1983,25 +1762,7 @@
         <w:ind w:left="440"/>
       </w:pPr>
       <w:r>
-        <w:t>この省令の施行の際現にある第一条による改正前の保険医療機関及び保険医療養担当規則様式第二号による用紙は、当分の間、これを使用することができる。</w:t>
-      </w:r>
-    </w:p>
-    <w:p>
-      <w:r>
-        <w:br w:type="page"/>
-      </w:r>
-    </w:p>
-    <w:p>
-      <w:pPr>
-        <w:pStyle w:val="Heading1"/>
-      </w:pPr>
-      <w:r>
-        <w:t>附　則（平成六年八月五日厚生省令第五〇号）</w:t>
-      </w:r>
-    </w:p>
-    <w:p>
-      <w:r>
-        <w:t>この省令は、平成六年十月一日から施行する。</w:t>
+        <w:t>この省令は、公布の日から施行する。</w:t>
       </w:r>
     </w:p>
     <w:p>
@@ -2018,7 +1779,7 @@
         <w:ind w:left="440"/>
       </w:pPr>
       <w:r>
-        <w:t>健康保険法等の一部を改正する法律（平成六年法律第五十六号）附則第四条又は第十二条の規定により療養の給付等とみなされる同法附則第四条に規定する付添看護については、この省令による改正後の保険医療機関及び保険医療養担当規則第十一条の二、第二十条第七号ハ及び第二十一条第八号ハの規定は適用せず、この省令による改正前のこれらの規定は、この省令の施行後も、なおその効力を有する。</w:t>
+        <w:t>この省令の施行の際この省令による改正前の様式（以下「旧様式」という。）により使用されている書類は、この省令による改正後の様式によるものとみなす。</w:t>
       </w:r>
     </w:p>
     <w:p>
@@ -2035,43 +1796,7 @@
         <w:ind w:left="440"/>
       </w:pPr>
       <w:r>
-        <w:t>この省令の施行の際現にあるこの省令による改正前の保険医療機関及び保険医療養担当規則様式第一号（一）の３による用紙は、当分の間、これを取り繕って使用することができる。</w:t>
-      </w:r>
-    </w:p>
-    <w:p>
-      <w:r>
-        <w:br w:type="page"/>
-      </w:r>
-    </w:p>
-    <w:p>
-      <w:pPr>
-        <w:pStyle w:val="Heading1"/>
-      </w:pPr>
-      <w:r>
-        <w:t>附　則（平成七年三月二八日厚生省令第一九号）</w:t>
-      </w:r>
-    </w:p>
-    <w:p>
-      <w:r>
-        <w:t>この省令は、平成七年四月一日から施行する。</w:t>
-      </w:r>
-    </w:p>
-    <w:p>
-      <w:r>
-        <w:br w:type="page"/>
-      </w:r>
-    </w:p>
-    <w:p>
-      <w:pPr>
-        <w:pStyle w:val="Heading1"/>
-      </w:pPr>
-      <w:r>
-        <w:t>附　則（平成八年三月八日厚生省令第六号）</w:t>
-      </w:r>
-    </w:p>
-    <w:p>
-      <w:r>
-        <w:t>この省令は、平成八年四月一日から施行する。</w:t>
+        <w:t>この省令の施行の際現にある旧様式による用紙及び板については、当分の間、これを取り繕って使用することができる。</w:t>
       </w:r>
     </w:p>
     <w:p>
@@ -2080,7 +1805,7 @@
         <w:ind w:left="440"/>
       </w:pPr>
       <w:r>
-        <w:t>２</w:t>
+        <w:t>４</w:t>
       </w:r>
     </w:p>
     <w:p>
@@ -2088,25 +1813,7 @@
         <w:ind w:left="440"/>
       </w:pPr>
       <w:r>
-        <w:t>この省令の施行日前に行われた療養の給付の担当については、なお従前の例による。</w:t>
-      </w:r>
-    </w:p>
-    <w:p>
-      <w:r>
-        <w:br w:type="page"/>
-      </w:r>
-    </w:p>
-    <w:p>
-      <w:pPr>
-        <w:pStyle w:val="Heading1"/>
-      </w:pPr>
-      <w:r>
-        <w:t>附　則（平成九年八月二五日厚生省令第六二号）</w:t>
-      </w:r>
-    </w:p>
-    <w:p>
-      <w:r>
-        <w:t>この省令は、平成九年九月一日から施行する。</w:t>
+        <w:t>この省令による改正後の省令の規定にかかわらず、この省令により改正された規定であって改正後の様式により記載することが適当でないものについては、当分の間、なお従前の例による。</w:t>
       </w:r>
     </w:p>
     <w:p>
@@ -2115,7 +1822,7 @@
         <w:ind w:left="440"/>
       </w:pPr>
       <w:r>
-        <w:t>２</w:t>
+        <w:t>５</w:t>
       </w:r>
     </w:p>
     <w:p>
@@ -2123,7 +1830,7 @@
         <w:ind w:left="440"/>
       </w:pPr>
       <w:r>
-        <w:t>この省令の施行日前に行われた療養の給付の担当については、なお従前の例による。</w:t>
+        <w:t>第六十三条から第六十五条までの規定による改正後の省令の規定にかかわらず、診療録、歯科診療録及び処方せん並びに療養の給付、老人医療及び公費負担医療に関する費用の請求に係る用紙の様式については、当分の間、なお従前の例によることができる。</w:t>
       </w:r>
     </w:p>
     <w:p>
@@ -2136,12 +1843,12 @@
         <w:pStyle w:val="Heading1"/>
       </w:pPr>
       <w:r>
-        <w:t>附　則（平成一〇年三月一六日厚生省令第一九号）</w:t>
-      </w:r>
-    </w:p>
-    <w:p>
-      <w:r>
-        <w:t>この省令は、平成十年四月一日から施行する。</w:t>
+        <w:t>附則（平成二年三月一九日厚生省令第八号）</w:t>
+      </w:r>
+    </w:p>
+    <w:p>
+      <w:r>
+        <w:t>この省令は、平成二年四月一日から施行する。</w:t>
       </w:r>
     </w:p>
     <w:p>
@@ -2154,12 +1861,12 @@
         <w:pStyle w:val="Heading1"/>
       </w:pPr>
       <w:r>
-        <w:t>附　則（平成一〇年三月二七日厚生省令第三二号）</w:t>
-      </w:r>
-    </w:p>
-    <w:p>
-      <w:r>
-        <w:t>この省令は、平成十年四月一日から施行する。</w:t>
+        <w:t>附則（平成四年三月七日厚生省令第七号）</w:t>
+      </w:r>
+    </w:p>
+    <w:p>
+      <w:r>
+        <w:t>この省令は平成四年四月一日から施行する。</w:t>
       </w:r>
     </w:p>
     <w:p>
@@ -2172,12 +1879,7 @@
         <w:pStyle w:val="Heading1"/>
       </w:pPr>
       <w:r>
-        <w:t>附　則（平成一〇年九月二九日厚生省令第七八号）</w:t>
-      </w:r>
-    </w:p>
-    <w:p>
-      <w:r>
-        <w:t>この省令は、平成十年十月一日から施行する。</w:t>
+        <w:t>附則（平成六年三月一六日厚生省令第一〇号）</w:t>
       </w:r>
     </w:p>
     <w:p>
@@ -2186,7 +1888,7 @@
         <w:ind w:left="440"/>
       </w:pPr>
       <w:r>
-        <w:t>２</w:t>
+        <w:t>１</w:t>
       </w:r>
     </w:p>
     <w:p>
@@ -2194,97 +1896,7 @@
         <w:ind w:left="440"/>
       </w:pPr>
       <w:r>
-        <w:t>保険医療機関及び保険医療養担当規則第一条に規定する保険医療機関は、当分の間、第二条の規定による改正後の保険医療機関及び保険医療養担当規則附則第四項の規定により読み替えられた同令第四条の規定による記録をすることを要しない。</w:t>
-      </w:r>
-    </w:p>
-    <w:p>
-      <w:r>
-        <w:br w:type="page"/>
-      </w:r>
-    </w:p>
-    <w:p>
-      <w:pPr>
-        <w:pStyle w:val="Heading1"/>
-      </w:pPr>
-      <w:r>
-        <w:t>附　則（平成一〇年一〇月二二日厚生省令第八六号）</w:t>
-      </w:r>
-    </w:p>
-    <w:p>
-      <w:r>
-        <w:t>この省令は、平成十年十一月一日から施行する。</w:t>
-      </w:r>
-    </w:p>
-    <w:p>
-      <w:r>
-        <w:br w:type="page"/>
-      </w:r>
-    </w:p>
-    <w:p>
-      <w:pPr>
-        <w:pStyle w:val="Heading1"/>
-      </w:pPr>
-      <w:r>
-        <w:t>附　則（平成一二年三月一七日厚生省令第三〇号）</w:t>
-      </w:r>
-    </w:p>
-    <w:p>
-      <w:r>
-        <w:t>この省令は、平成十二年四月一日から施行する。</w:t>
-      </w:r>
-    </w:p>
-    <w:p>
-      <w:r>
-        <w:br w:type="page"/>
-      </w:r>
-    </w:p>
-    <w:p>
-      <w:pPr>
-        <w:pStyle w:val="Heading1"/>
-      </w:pPr>
-      <w:r>
-        <w:t>附　則（平成一二年三月三一日厚生省令第八一号）</w:t>
-      </w:r>
-    </w:p>
-    <w:p>
-      <w:r>
-        <w:t>この省令は、平成十二年四月一日から施行する。</w:t>
-      </w:r>
-    </w:p>
-    <w:p>
-      <w:r>
-        <w:br w:type="page"/>
-      </w:r>
-    </w:p>
-    <w:p>
-      <w:pPr>
-        <w:pStyle w:val="Heading1"/>
-      </w:pPr>
-      <w:r>
-        <w:t>附　則（平成一二年一〇月二〇日厚生省令第一二七号）</w:t>
-      </w:r>
-    </w:p>
-    <w:p>
-      <w:r>
-        <w:t>この省令は、内閣法の一部を改正する法律（平成十一年法律第八十八号）の施行の日（平成十三年一月六日）から施行する。</w:t>
-      </w:r>
-    </w:p>
-    <w:p>
-      <w:r>
-        <w:br w:type="page"/>
-      </w:r>
-    </w:p>
-    <w:p>
-      <w:pPr>
-        <w:pStyle w:val="Heading1"/>
-      </w:pPr>
-      <w:r>
-        <w:t>附　則（平成一三年二月一四日厚生労働省令第一二号）</w:t>
-      </w:r>
-    </w:p>
-    <w:p>
-      <w:r>
-        <w:t>この省令は、平成十三年四月一日から施行する。</w:t>
+        <w:t>この省令は平成六年四月一日から施行する。</w:t>
       </w:r>
     </w:p>
     <w:p>
@@ -2293,7 +1905,7 @@
         <w:ind w:left="440"/>
       </w:pPr>
       <w:r>
-        <w:t>４</w:t>
+        <w:t>２</w:t>
       </w:r>
     </w:p>
     <w:p>
@@ -2301,7 +1913,7 @@
         <w:ind w:left="440"/>
       </w:pPr>
       <w:r>
-        <w:t>第一条の規定による改正後の様式による健康保険被保険者証以外の被保険者証（健康保険継続療養証明書を含む。第七項において同じ。）の返還に際する所定事項の記入又は記録については、第二条の規定による改正後の保険医療機関及び保険医療養担当規則の規定にかかわらず、なお従前の例による。</w:t>
+        <w:t>この省令の施行の際現にある第一条による改正前の保険医療機関及び保険医療養担当規則様式第二号による用紙は、当分の間、これを使用することができる。</w:t>
       </w:r>
     </w:p>
     <w:p>
@@ -2314,157 +1926,7 @@
         <w:pStyle w:val="Heading1"/>
       </w:pPr>
       <w:r>
-        <w:t>附　則（平成一四年三月八日厚生労働省令第二三号）</w:t>
-      </w:r>
-    </w:p>
-    <w:p>
-      <w:r>
-        <w:t>この省令は、平成十四年四月一日から施行する。</w:t>
-      </w:r>
-    </w:p>
-    <w:p>
-      <w:r>
-        <w:br w:type="page"/>
-      </w:r>
-    </w:p>
-    <w:p>
-      <w:pPr>
-        <w:pStyle w:val="Heading1"/>
-      </w:pPr>
-      <w:r>
-        <w:t>附　則（平成一四年九月一二日厚生労働省令第一二〇号）</w:t>
-      </w:r>
-    </w:p>
-    <w:p>
-      <w:pPr>
-        <w:pStyle w:val="Heading4"/>
-      </w:pPr>
-      <w:r>
-        <w:t>第一条（施行期日）</w:t>
-      </w:r>
-    </w:p>
-    <w:p>
-      <w:r>
-        <w:t>この省令は、平成十四年十月一日から施行する。</w:t>
-      </w:r>
-    </w:p>
-    <w:p>
-      <w:r>
-        <w:br w:type="page"/>
-      </w:r>
-    </w:p>
-    <w:p>
-      <w:pPr>
-        <w:pStyle w:val="Heading1"/>
-      </w:pPr>
-      <w:r>
-        <w:t>附　則（平成一五年二月二五日厚生労働省令第一五号）</w:t>
-      </w:r>
-    </w:p>
-    <w:p>
-      <w:pPr>
-        <w:pStyle w:val="Heading4"/>
-      </w:pPr>
-      <w:r>
-        <w:t>第一条（施行期日）</w:t>
-      </w:r>
-    </w:p>
-    <w:p>
-      <w:r>
-        <w:t>この省令は、平成十五年四月一日から施行する。</w:t>
-      </w:r>
-    </w:p>
-    <w:p>
-      <w:r>
-        <w:br w:type="page"/>
-      </w:r>
-    </w:p>
-    <w:p>
-      <w:pPr>
-        <w:pStyle w:val="Heading1"/>
-      </w:pPr>
-      <w:r>
-        <w:t>附　則（平成一五年五月一五日厚生労働省令第八九号）</w:t>
-      </w:r>
-    </w:p>
-    <w:p>
-      <w:r>
-        <w:t>この省令は、薬事法及び採血及び供血あつせん業取締法の一部を改正する法律附則第一条第一号に掲げる規定の施行の日（平成十五年七月三十日）から施行する。</w:t>
-      </w:r>
-    </w:p>
-    <w:p>
-      <w:r>
-        <w:br w:type="page"/>
-      </w:r>
-    </w:p>
-    <w:p>
-      <w:pPr>
-        <w:pStyle w:val="Heading1"/>
-      </w:pPr>
-      <w:r>
-        <w:t>附　則（平成一六年二月二七日厚生労働省令第二一号）</w:t>
-      </w:r>
-    </w:p>
-    <w:p>
-      <w:r>
-        <w:t>この省令は、平成十六年四月一日から施行する。</w:t>
-      </w:r>
-    </w:p>
-    <w:p>
-      <w:r>
-        <w:br w:type="page"/>
-      </w:r>
-    </w:p>
-    <w:p>
-      <w:pPr>
-        <w:pStyle w:val="Heading1"/>
-      </w:pPr>
-      <w:r>
-        <w:t>附　則（平成一六年七月九日厚生労働省令第一一二号）</w:t>
-      </w:r>
-    </w:p>
-    <w:p>
-      <w:pPr>
-        <w:pStyle w:val="Heading4"/>
-      </w:pPr>
-      <w:r>
-        <w:t>第一条（施行期日）</w:t>
-      </w:r>
-    </w:p>
-    <w:p>
-      <w:r>
-        <w:t>この省令は、薬事法及び採血及び供血あつせん業取締法の一部を改正する法律（以下「改正法」という。）の施行の日（平成十七年四月一日）から施行する。</w:t>
-      </w:r>
-    </w:p>
-    <w:p>
-      <w:pPr>
-        <w:pStyle w:val="Heading4"/>
-      </w:pPr>
-      <w:r>
-        <w:t>第九条（経過措置）</w:t>
-      </w:r>
-    </w:p>
-    <w:p>
-      <w:r>
-        <w:t>この省令の施行前にした行為に対する罰則の適用については、なお従前の例による。</w:t>
-      </w:r>
-    </w:p>
-    <w:p>
-      <w:r>
-        <w:br w:type="page"/>
-      </w:r>
-    </w:p>
-    <w:p>
-      <w:pPr>
-        <w:pStyle w:val="Heading1"/>
-      </w:pPr>
-      <w:r>
-        <w:t>附　則（平成一七年八月三一日厚生労働省令第一三七号）</w:t>
-      </w:r>
-    </w:p>
-    <w:p>
-      <w:r>
-        <w:t>この省令は、平成十七年九月一日から施行する。</w:t>
+        <w:t>附則（平成六年八月五日厚生省令第五〇号）</w:t>
       </w:r>
     </w:p>
     <w:p>
@@ -2473,7 +1935,7 @@
         <w:ind w:left="440"/>
       </w:pPr>
       <w:r>
-        <w:t>２</w:t>
+        <w:t>１</w:t>
       </w:r>
     </w:p>
     <w:p>
@@ -2481,230 +1943,7 @@
         <w:ind w:left="440"/>
       </w:pPr>
       <w:r>
-        <w:t>この省令の施行の際現に第一条による改正前の保険医療機関及び保険薬局の指定並びに特定承認保険医療機関の承認並びに保険医及び保険薬剤師の登録に関する省令（次項において「旧令」という。）第五条の二に規定する要件を満たすものとして厚生労働大臣の承認を受けている特定承認保険医療機関である病院又は診療所は、第一条による改正後の保険医療機関及び保険薬局の指定並びに特定承認保険医療機関の承認並びに保険医及び保険薬剤師の登録に関する省令（次項において「新令」という。）第五条の二に規定する要件に適合するものとして厚生労働大臣の承認を受けたものとみなす。</w:t>
-      </w:r>
-    </w:p>
-    <w:p>
-      <w:r>
-        <w:br w:type="page"/>
-      </w:r>
-    </w:p>
-    <w:p>
-      <w:pPr>
-        <w:pStyle w:val="Heading1"/>
-      </w:pPr>
-      <w:r>
-        <w:t>附　則（平成一八年三月六日厚生労働省令第二七号）</w:t>
-      </w:r>
-    </w:p>
-    <w:p>
-      <w:pPr>
-        <w:pStyle w:val="Heading4"/>
-      </w:pPr>
-      <w:r>
-        <w:t>第一条（施行期日）</w:t>
-      </w:r>
-    </w:p>
-    <w:p>
-      <w:r>
-        <w:t>この省令は、平成十八年四月一日から施行する。</w:t>
-      </w:r>
-    </w:p>
-    <w:p>
-      <w:pPr>
-        <w:pStyle w:val="Heading4"/>
-      </w:pPr>
-      <w:r>
-        <w:t>第二条（経過措置）</w:t>
-      </w:r>
-    </w:p>
-    <w:p>
-      <w:r>
-        <w:t>個別の費用ごとに区分して記載した領収証の交付に必要な設備がこの省令の施行の際まだ整備されていない保険医療機関及び保険薬局については、この省令による改正後の保険医療機関及び保険医療養担当規則第五条の二の二又は保険薬局及び保険薬剤師療養担当規則第四条の二の規定にかかわらず、平成十八年九月三十日までは、なお従前の例によることができる。</w:t>
-      </w:r>
-    </w:p>
-    <w:p>
-      <w:r>
-        <w:br w:type="page"/>
-      </w:r>
-    </w:p>
-    <w:p>
-      <w:pPr>
-        <w:pStyle w:val="Heading1"/>
-      </w:pPr>
-      <w:r>
-        <w:t>附　則（平成一八年三月一四日厚生労働省令第三二号）</w:t>
-      </w:r>
-    </w:p>
-    <w:p>
-      <w:pPr>
-        <w:pStyle w:val="Heading4"/>
-      </w:pPr>
-      <w:r>
-        <w:t>第一条（施行期日）</w:t>
-      </w:r>
-    </w:p>
-    <w:p>
-      <w:r>
-        <w:t>この省令は、平成十八年四月一日から施行する。</w:t>
-      </w:r>
-    </w:p>
-    <w:p>
-      <w:r>
-        <w:br w:type="page"/>
-      </w:r>
-    </w:p>
-    <w:p>
-      <w:pPr>
-        <w:pStyle w:val="Heading1"/>
-      </w:pPr>
-      <w:r>
-        <w:t>附　則（平成一八年九月八日厚生労働省令第一五七号）</w:t>
-      </w:r>
-    </w:p>
-    <w:p>
-      <w:pPr>
-        <w:pStyle w:val="Heading4"/>
-      </w:pPr>
-      <w:r>
-        <w:t>第一条（施行期日）</w:t>
-      </w:r>
-    </w:p>
-    <w:p>
-      <w:r>
-        <w:t>この省令は、平成十八年十月一日から施行する。</w:t>
-      </w:r>
-    </w:p>
-    <w:p>
-      <w:r>
-        <w:br w:type="page"/>
-      </w:r>
-    </w:p>
-    <w:p>
-      <w:pPr>
-        <w:pStyle w:val="Heading1"/>
-      </w:pPr>
-      <w:r>
-        <w:t>附　則（平成一九年二月二八日厚生労働省令第一三号）</w:t>
-      </w:r>
-    </w:p>
-    <w:p>
-      <w:r>
-        <w:t>この省令は、平成十九年四月一日から施行する。</w:t>
-      </w:r>
-    </w:p>
-    <w:p>
-      <w:r>
-        <w:br w:type="page"/>
-      </w:r>
-    </w:p>
-    <w:p>
-      <w:pPr>
-        <w:pStyle w:val="Heading1"/>
-      </w:pPr>
-      <w:r>
-        <w:t>附　則（平成二〇年三月五日厚生労働省令第二八号）</w:t>
-      </w:r>
-    </w:p>
-    <w:p>
-      <w:r>
-        <w:t>この省令は、平成二十年四月一日から施行する。</w:t>
-      </w:r>
-    </w:p>
-    <w:p>
-      <w:r>
-        <w:br w:type="page"/>
-      </w:r>
-    </w:p>
-    <w:p>
-      <w:pPr>
-        <w:pStyle w:val="Heading1"/>
-      </w:pPr>
-      <w:r>
-        <w:t>附　則（平成二〇年九月三〇日厚生労働省令第一四九号）</w:t>
-      </w:r>
-    </w:p>
-    <w:p>
-      <w:pPr>
-        <w:pStyle w:val="Heading4"/>
-      </w:pPr>
-      <w:r>
-        <w:t>第一条（施行期日）</w:t>
-      </w:r>
-    </w:p>
-    <w:p>
-      <w:r>
-        <w:t>この省令は、平成二十年十月一日から施行する。</w:t>
-      </w:r>
-    </w:p>
-    <w:p>
-      <w:r>
-        <w:br w:type="page"/>
-      </w:r>
-    </w:p>
-    <w:p>
-      <w:pPr>
-        <w:pStyle w:val="Heading1"/>
-      </w:pPr>
-      <w:r>
-        <w:t>附　則（平成二〇年九月三〇日厚生労働省令第一五〇号）</w:t>
-      </w:r>
-    </w:p>
-    <w:p>
-      <w:pPr>
-        <w:pStyle w:val="Heading4"/>
-      </w:pPr>
-      <w:r>
-        <w:t>第一条（施行期日）</w:t>
-      </w:r>
-    </w:p>
-    <w:p>
-      <w:r>
-        <w:t>この省令は、平成二十年十月一日から施行する。</w:t>
-      </w:r>
-    </w:p>
-    <w:p>
-      <w:r>
-        <w:br w:type="page"/>
-      </w:r>
-    </w:p>
-    <w:p>
-      <w:pPr>
-        <w:pStyle w:val="Heading1"/>
-      </w:pPr>
-      <w:r>
-        <w:t>附　則（平成二一年一二月二八日厚生労働省令第一六八号）</w:t>
-      </w:r>
-    </w:p>
-    <w:p>
-      <w:pPr>
-        <w:pStyle w:val="Heading4"/>
-      </w:pPr>
-      <w:r>
-        <w:t>第一条（施行期日）</w:t>
-      </w:r>
-    </w:p>
-    <w:p>
-      <w:r>
-        <w:t>この省令は、平成二十二年一月一日から施行する。</w:t>
-      </w:r>
-    </w:p>
-    <w:p>
-      <w:r>
-        <w:br w:type="page"/>
-      </w:r>
-    </w:p>
-    <w:p>
-      <w:pPr>
-        <w:pStyle w:val="Heading1"/>
-      </w:pPr>
-      <w:r>
-        <w:t>附　則（平成二二年三月五日厚生労働省令第二五号）</w:t>
-      </w:r>
-    </w:p>
-    <w:p>
-      <w:r>
-        <w:t>この省令は、平成二十二年四月一日から施行する。</w:t>
+        <w:t>この省令は、平成六年十月一日から施行する。</w:t>
       </w:r>
     </w:p>
     <w:p>
@@ -2721,80 +1960,7 @@
         <w:ind w:left="440"/>
       </w:pPr>
       <w:r>
-        <w:t>第一条の規定による改正後の保険医療機関及び保険医療養担当規則の規定にかかわらず、同令第二十三条に規定する処方せんの様式については、平成二十二年九月三十日までの間、なお従前の例によることができる。</w:t>
-      </w:r>
-    </w:p>
-    <w:p>
-      <w:r>
-        <w:br w:type="page"/>
-      </w:r>
-    </w:p>
-    <w:p>
-      <w:pPr>
-        <w:pStyle w:val="Heading1"/>
-      </w:pPr>
-      <w:r>
-        <w:t>附　則（平成二四年三月五日厚生労働省令第二六号）</w:t>
-      </w:r>
-    </w:p>
-    <w:p>
-      <w:pPr>
-        <w:pStyle w:val="Heading4"/>
-      </w:pPr>
-      <w:r>
-        <w:t>第一条（施行期日）</w:t>
-      </w:r>
-    </w:p>
-    <w:p>
-      <w:r>
-        <w:t>この省令は、平成二十四年四月一日から施行する。</w:t>
-      </w:r>
-    </w:p>
-    <w:p>
-      <w:pPr>
-        <w:pStyle w:val="Heading6"/>
-        <w:ind w:left="880"/>
-      </w:pPr>
-      <w:r>
-        <w:t>一</w:t>
-      </w:r>
-    </w:p>
-    <w:p>
-      <w:pPr>
-        <w:ind w:left="880"/>
-      </w:pPr>
-      <w:r>
-        <w:t>第一条中保険医療機関及び保険医療養担当規則第二条の四の次に一条を加える改正規定及び第二条中保険薬局及び保険薬剤師療養担当規則第二条の三の次に一条を加える改正規定</w:t>
-      </w:r>
-    </w:p>
-    <w:p>
-      <w:pPr>
-        <w:pStyle w:val="Heading6"/>
-        <w:ind w:left="880"/>
-      </w:pPr>
-      <w:r>
-        <w:t>二</w:t>
-      </w:r>
-    </w:p>
-    <w:p>
-      <w:pPr>
-        <w:ind w:left="880"/>
-      </w:pPr>
-      <w:r>
-        <w:t>第一条中保険医療機関及び保険医療養担当規則第五条の二の改正規定及び第二条中保険薬局及び保険薬剤師療養担当規則第四条の二の改正規定並びに附則第二条及び第三条の規定</w:t>
-      </w:r>
-    </w:p>
-    <w:p>
-      <w:pPr>
-        <w:pStyle w:val="Heading4"/>
-      </w:pPr>
-      <w:r>
-        <w:t>第二条（保険医療機関及び保険医療養担当規則の一部改正に伴う経過措置）</w:t>
-      </w:r>
-    </w:p>
-    <w:p>
-      <w:r>
-        <w:t>保険医療機関（病院を除く。）において、領収証を交付するに当たり明細書を常に交付することが困難であることについて正当な理由がある場合は、第一条の規定による改正後の保険医療機関及び保険医療養担当規則（以下「新療担規則」という。）第五条の二第二項の規定にかかわらず、当分の間、患者から求められたときに明細書を交付することで足りるものとする。</w:t>
+        <w:t>健康保険法等の一部を改正する法律（平成六年法律第五十六号）附則第四条又は第十二条の規定により療養の給付等とみなされる同法附則第四条に規定する付添看護については、この省令による改正後の保険医療機関及び保険医療養担当規則第十一条の二、第二十条第七号ハ及び第二十一条第八号ハの規定は適用せず、この省令による改正前のこれらの規定は、この省令の施行後も、なおその効力を有する。</w:t>
       </w:r>
     </w:p>
     <w:p>
@@ -2803,7 +1969,7 @@
         <w:ind w:left="440"/>
       </w:pPr>
       <w:r>
-        <w:t>２</w:t>
+        <w:t>３</w:t>
       </w:r>
     </w:p>
     <w:p>
@@ -2811,7 +1977,7 @@
         <w:ind w:left="440"/>
       </w:pPr>
       <w:r>
-        <w:t>保険医療機関（病院を除く。）において、明細書の交付を無償で行うことが困難であることについて正当な理由がある場合は、新療担規則第五条の二第三項の規定にかかわらず、当分の間、明細書の交付を有償で行うことができる。</w:t>
+        <w:t>この省令の施行の際現にあるこの省令による改正前の保険医療機関及び保険医療養担当規則様式第一号（一）の３による用紙は、当分の間、これを取り繕って使用することができる。</w:t>
       </w:r>
     </w:p>
     <w:p>
@@ -2824,12 +1990,12 @@
         <w:pStyle w:val="Heading1"/>
       </w:pPr>
       <w:r>
-        <w:t>附　則（平成二六年三月五日厚生労働省令第一七号）</w:t>
-      </w:r>
-    </w:p>
-    <w:p>
-      <w:r>
-        <w:t>この省令は、平成二十六年四月一日から施行する。</w:t>
+        <w:t>附則（平成七年三月二八日厚生省令第一九号）</w:t>
+      </w:r>
+    </w:p>
+    <w:p>
+      <w:r>
+        <w:t>この省令は、平成七年四月一日から施行する。</w:t>
       </w:r>
     </w:p>
     <w:p>
@@ -2842,98 +2008,7 @@
         <w:pStyle w:val="Heading1"/>
       </w:pPr>
       <w:r>
-        <w:t>附　則（平成二六年七月三〇日厚生労働省令第八七号）</w:t>
-      </w:r>
-    </w:p>
-    <w:p>
-      <w:pPr>
-        <w:pStyle w:val="Heading4"/>
-      </w:pPr>
-      <w:r>
-        <w:t>第一条（施行期日）</w:t>
-      </w:r>
-    </w:p>
-    <w:p>
-      <w:r>
-        <w:t>この省令は、薬事法等の一部を改正する法律（以下「改正法」という。）の施行の日（平成二十六年十一月二十五日）から施行する。</w:t>
-      </w:r>
-    </w:p>
-    <w:p>
-      <w:r>
-        <w:br w:type="page"/>
-      </w:r>
-    </w:p>
-    <w:p>
-      <w:pPr>
-        <w:pStyle w:val="Heading1"/>
-      </w:pPr>
-      <w:r>
-        <w:t>附　則（平成二七年三月三一日厚生労働省令第五七号）</w:t>
-      </w:r>
-    </w:p>
-    <w:p>
-      <w:pPr>
-        <w:pStyle w:val="Heading4"/>
-      </w:pPr>
-      <w:r>
-        <w:t>第一条（施行期日）</w:t>
-      </w:r>
-    </w:p>
-    <w:p>
-      <w:r>
-        <w:t>この省令は、平成二十七年四月一日から施行する。</w:t>
-      </w:r>
-    </w:p>
-    <w:p>
-      <w:r>
-        <w:br w:type="page"/>
-      </w:r>
-    </w:p>
-    <w:p>
-      <w:pPr>
-        <w:pStyle w:val="Heading1"/>
-      </w:pPr>
-      <w:r>
-        <w:t>附　則（平成二八年三月四日厚生労働省令第二七号）</w:t>
-      </w:r>
-    </w:p>
-    <w:p>
-      <w:pPr>
-        <w:pStyle w:val="Heading4"/>
-      </w:pPr>
-      <w:r>
-        <w:t>第一条（施行期日）</w:t>
-      </w:r>
-    </w:p>
-    <w:p>
-      <w:r>
-        <w:t>この省令は、平成二十八年四月一日から施行する。</w:t>
-      </w:r>
-    </w:p>
-    <w:p>
-      <w:pPr>
-        <w:pStyle w:val="Heading4"/>
-      </w:pPr>
-      <w:r>
-        <w:t>第二条（経過措置）</w:t>
-      </w:r>
-    </w:p>
-    <w:p>
-      <w:r>
-        <w:t>第一条の規定による改正後の保険医療機関及び保険医療養担当規則（以下「新療担規則」という。）第五条第三項に規定する保険医療機関において、同項第二号に掲げる措置を講ずることが困難であることについて正当な理由がある場合は、同号の規定にかかわらず、平成二十八年九月三十日までの間、同号に掲げる措置を講ずることを要しない。</w:t>
-      </w:r>
-    </w:p>
-    <w:p>
-      <w:pPr>
-        <w:pStyle w:val="Heading4"/>
-      </w:pPr>
-      <w:r>
-        <w:t>第三条</w:t>
-      </w:r>
-    </w:p>
-    <w:p>
-      <w:r>
-        <w:t>新療担規則第五条の二の二第一項に規定する保険医療機関又は第二条の規定による改正後の保険薬局及び保険薬剤師療養担当規則（以下「新薬担規則」という。）第四条の二の二第一項に規定する保険薬局において、新療担規則第五条の二の二第一項又は新薬担規則第四条の二の二第一項の明細書を常に交付することが困難であることについて正当な理由がある場合は、新療担規則第五条の二の二第一項又は新薬担規則第四条の二の二第一項の規定にかかわらず、平成三十年三月三十一日までの間（診療所にあっては、当面の間）、新療担規則第五条の二の二第一項又は新薬担規則第四条の二の二第一項の明細書を交付することを要しない。</w:t>
+        <w:t>附則（平成八年三月八日厚生省令第六号）</w:t>
       </w:r>
     </w:p>
     <w:p>
@@ -2942,7 +2017,7 @@
         <w:ind w:left="440"/>
       </w:pPr>
       <w:r>
-        <w:t>２</w:t>
+        <w:t>１</w:t>
       </w:r>
     </w:p>
     <w:p>
@@ -2950,25 +2025,7 @@
         <w:ind w:left="440"/>
       </w:pPr>
       <w:r>
-        <w:t>新療担規則第五条の二の二第一項に規定する保険医療機関又は新薬担規則第四条の二の二第一項に規定する保険薬局において、新療担規則第五条の二の二第一項又は新薬担規則第四条の二の二第一項の明細書の交付を無償で行うことが困難であることについて正当な理由がある場合は、新療担規則第五条の二の二第二項又は新薬担規則第四条の二の二第二項の規定にかかわらず、平成三十年三月三十一日までの間（診療所にあっては、当面の間）、新療担規則第五条の二の二第一項又は新薬担規則第四条の二の二第一項の明細書の交付を有償で行うことができる。</w:t>
-      </w:r>
-    </w:p>
-    <w:p>
-      <w:r>
-        <w:br w:type="page"/>
-      </w:r>
-    </w:p>
-    <w:p>
-      <w:pPr>
-        <w:pStyle w:val="Heading1"/>
-      </w:pPr>
-      <w:r>
-        <w:t>附　則（平成三〇年三月五日厚生労働省令第二〇号）</w:t>
-      </w:r>
-    </w:p>
-    <w:p>
-      <w:r>
-        <w:t>この省令は、平成三十年四月一日から施行する。</w:t>
+        <w:t>この省令は、平成八年四月一日から施行する。</w:t>
       </w:r>
     </w:p>
     <w:p>
@@ -2985,7 +2042,7 @@
         <w:ind w:left="440"/>
       </w:pPr>
       <w:r>
-        <w:t>この省令の施行の日以後、第一条の規定による改正後の保険医療機関及び保険医療養担当規則（以下「新療担規則」という。）第五条第三項の規定により、同項各号に掲げる措置を講ずることを要する保険医療機関（この省令の施行の日前において、第一条の規定による改正前の保険医療機関及び保険医療養担当規則第五条第三項各号に掲げる措置を講ずることを要しなかったものに限る。）において、新療担規則第五条第三項第二号に掲げる措置を講ずることが困難であることについて正当な理由がある場合は、同号の規定にかかわらず、平成三十年九月三十日までの間、同号に掲げる措置を講ずることを要しない。</w:t>
+        <w:t>この省令の施行日前に行われた療養の給付の担当については、なお従前の例による。</w:t>
       </w:r>
     </w:p>
     <w:p>
@@ -2998,33 +2055,7 @@
         <w:pStyle w:val="Heading1"/>
       </w:pPr>
       <w:r>
-        <w:t>附　則（令和元年五月七日厚生労働省令第一号）</w:t>
-      </w:r>
-    </w:p>
-    <w:p>
-      <w:pPr>
-        <w:pStyle w:val="Heading4"/>
-      </w:pPr>
-      <w:r>
-        <w:t>第一条（施行期日）</w:t>
-      </w:r>
-    </w:p>
-    <w:p>
-      <w:r>
-        <w:t>この省令は、公布の日から施行する。</w:t>
-      </w:r>
-    </w:p>
-    <w:p>
-      <w:pPr>
-        <w:pStyle w:val="Heading4"/>
-      </w:pPr>
-      <w:r>
-        <w:t>第二条（経過措置）</w:t>
-      </w:r>
-    </w:p>
-    <w:p>
-      <w:r>
-        <w:t>この省令による改正前のそれぞれの省令で定める様式（次項において「旧様式」という。）により使用されている書類は、この省令による改正後のそれぞれの省令で定める様式によるものとみなす。</w:t>
+        <w:t>附則（平成九年八月二五日厚生省令第六二号）</w:t>
       </w:r>
     </w:p>
     <w:p>
@@ -3033,7 +2064,7 @@
         <w:ind w:left="440"/>
       </w:pPr>
       <w:r>
-        <w:t>２</w:t>
+        <w:t>１</w:t>
       </w:r>
     </w:p>
     <w:p>
@@ -3041,46 +2072,7 @@
         <w:ind w:left="440"/>
       </w:pPr>
       <w:r>
-        <w:t>旧様式による用紙については、合理的に必要と認められる範囲内で、当分の間、これを取り繕って使用することができる。</w:t>
-      </w:r>
-    </w:p>
-    <w:p>
-      <w:r>
-        <w:br w:type="page"/>
-      </w:r>
-    </w:p>
-    <w:p>
-      <w:pPr>
-        <w:pStyle w:val="Heading1"/>
-      </w:pPr>
-      <w:r>
-        <w:t>附　則（令和元年六月二八日厚生労働省令第二〇号）</w:t>
-      </w:r>
-    </w:p>
-    <w:p>
-      <w:pPr>
-        <w:pStyle w:val="Heading4"/>
-      </w:pPr>
-      <w:r>
-        <w:t>第一条（施行期日）</w:t>
-      </w:r>
-    </w:p>
-    <w:p>
-      <w:r>
-        <w:t>この省令は、不正競争防止法等の一部を改正する法律の施行の日（令和元年七月一日）から施行する。</w:t>
-      </w:r>
-    </w:p>
-    <w:p>
-      <w:pPr>
-        <w:pStyle w:val="Heading4"/>
-      </w:pPr>
-      <w:r>
-        <w:t>第二条（様式に関する経過措置）</w:t>
-      </w:r>
-    </w:p>
-    <w:p>
-      <w:r>
-        <w:t>この省令の施行の際現にあるこの省令による改正前の様式（次項において「旧様式」という。）により使用されている書類は、この省令による改正後の様式によるものとみなす。</w:t>
+        <w:t>この省令は、平成九年九月一日から施行する。</w:t>
       </w:r>
     </w:p>
     <w:p>
@@ -3097,7 +2089,7 @@
         <w:ind w:left="440"/>
       </w:pPr>
       <w:r>
-        <w:t>この省令の施行の際現にある旧様式による用紙については、当分の間、これを取り繕って使用することができる。</w:t>
+        <w:t>この省令の施行日前に行われた療養の給付の担当については、なお従前の例による。</w:t>
       </w:r>
     </w:p>
     <w:p>
@@ -3110,46 +2102,43 @@
         <w:pStyle w:val="Heading1"/>
       </w:pPr>
       <w:r>
-        <w:t>附　則（令和二年三月五日厚生労働省令第二四号）</w:t>
-      </w:r>
-    </w:p>
-    <w:p>
-      <w:r>
-        <w:t>この省令は、令和二年四月一日から施行する。</w:t>
-      </w:r>
-    </w:p>
-    <w:p>
-      <w:pPr>
-        <w:pStyle w:val="Heading6"/>
-        <w:ind w:left="880"/>
-      </w:pPr>
-      <w:r>
-        <w:t>一</w:t>
-      </w:r>
-    </w:p>
-    <w:p>
-      <w:pPr>
-        <w:ind w:left="880"/>
-      </w:pPr>
-      <w:r>
-        <w:t>第二条及び第四条の規定</w:t>
-      </w:r>
-    </w:p>
-    <w:p>
-      <w:pPr>
-        <w:pStyle w:val="Heading6"/>
-        <w:ind w:left="880"/>
-      </w:pPr>
-      <w:r>
-        <w:t>二</w:t>
-      </w:r>
-    </w:p>
-    <w:p>
-      <w:pPr>
-        <w:ind w:left="880"/>
-      </w:pPr>
-      <w:r>
-        <w:t>第五条の規定</w:t>
+        <w:t>附則（平成一〇年三月一六日厚生省令第一九号）</w:t>
+      </w:r>
+    </w:p>
+    <w:p>
+      <w:r>
+        <w:t>この省令は、平成十年四月一日から施行する。</w:t>
+      </w:r>
+    </w:p>
+    <w:p>
+      <w:r>
+        <w:br w:type="page"/>
+      </w:r>
+    </w:p>
+    <w:p>
+      <w:pPr>
+        <w:pStyle w:val="Heading1"/>
+      </w:pPr>
+      <w:r>
+        <w:t>附則（平成一〇年三月二七日厚生省令第三二号）</w:t>
+      </w:r>
+    </w:p>
+    <w:p>
+      <w:r>
+        <w:t>この省令は、平成十年四月一日から施行する。</w:t>
+      </w:r>
+    </w:p>
+    <w:p>
+      <w:r>
+        <w:br w:type="page"/>
+      </w:r>
+    </w:p>
+    <w:p>
+      <w:pPr>
+        <w:pStyle w:val="Heading1"/>
+      </w:pPr>
+      <w:r>
+        <w:t>附則（平成一〇年九月二九日厚生省令第七八号）</w:t>
       </w:r>
     </w:p>
     <w:p>
@@ -3158,6 +2147,23 @@
         <w:ind w:left="440"/>
       </w:pPr>
       <w:r>
+        <w:t>１</w:t>
+      </w:r>
+    </w:p>
+    <w:p>
+      <w:pPr>
+        <w:ind w:left="440"/>
+      </w:pPr>
+      <w:r>
+        <w:t>この省令は、平成十年十月一日から施行する。</w:t>
+      </w:r>
+    </w:p>
+    <w:p>
+      <w:pPr>
+        <w:pStyle w:val="Heading5"/>
+        <w:ind w:left="440"/>
+      </w:pPr>
+      <w:r>
         <w:t>２</w:t>
       </w:r>
     </w:p>
@@ -3166,6 +2172,1076 @@
         <w:ind w:left="440"/>
       </w:pPr>
       <w:r>
+        <w:t>保険医療機関及び保険医療養担当規則第一条に規定する保険医療機関は、当分の間、第二条の規定による改正後の保険医療機関及び保険医療養担当規則附則第四項の規定により読み替えられた同令第四条の規定による記録をすることを要しない。</w:t>
+      </w:r>
+    </w:p>
+    <w:p>
+      <w:r>
+        <w:br w:type="page"/>
+      </w:r>
+    </w:p>
+    <w:p>
+      <w:pPr>
+        <w:pStyle w:val="Heading1"/>
+      </w:pPr>
+      <w:r>
+        <w:t>附則（平成一〇年一〇月二二日厚生省令第八六号）</w:t>
+      </w:r>
+    </w:p>
+    <w:p>
+      <w:r>
+        <w:t>この省令は、平成十年十一月一日から施行する。</w:t>
+      </w:r>
+    </w:p>
+    <w:p>
+      <w:r>
+        <w:br w:type="page"/>
+      </w:r>
+    </w:p>
+    <w:p>
+      <w:pPr>
+        <w:pStyle w:val="Heading1"/>
+      </w:pPr>
+      <w:r>
+        <w:t>附則（平成一二年三月一七日厚生省令第三〇号）</w:t>
+      </w:r>
+    </w:p>
+    <w:p>
+      <w:r>
+        <w:t>この省令は、平成十二年四月一日から施行する。</w:t>
+      </w:r>
+    </w:p>
+    <w:p>
+      <w:r>
+        <w:br w:type="page"/>
+      </w:r>
+    </w:p>
+    <w:p>
+      <w:pPr>
+        <w:pStyle w:val="Heading1"/>
+      </w:pPr>
+      <w:r>
+        <w:t>附則（平成一二年三月三一日厚生省令第八一号）</w:t>
+      </w:r>
+    </w:p>
+    <w:p>
+      <w:r>
+        <w:t>この省令は、平成十二年四月一日から施行する。</w:t>
+      </w:r>
+    </w:p>
+    <w:p>
+      <w:r>
+        <w:br w:type="page"/>
+      </w:r>
+    </w:p>
+    <w:p>
+      <w:pPr>
+        <w:pStyle w:val="Heading1"/>
+      </w:pPr>
+      <w:r>
+        <w:t>附則（平成一二年一〇月二〇日厚生省令第一二七号）</w:t>
+      </w:r>
+    </w:p>
+    <w:p>
+      <w:pPr>
+        <w:pStyle w:val="Heading5"/>
+        <w:ind w:left="440"/>
+      </w:pPr>
+      <w:r>
+        <w:t>１</w:t>
+      </w:r>
+    </w:p>
+    <w:p>
+      <w:pPr>
+        <w:ind w:left="440"/>
+      </w:pPr>
+      <w:r>
+        <w:t>この省令は、内閣法の一部を改正する法律（平成十一年法律第八十八号）の施行の日（平成十三年一月六日）から施行する。</w:t>
+      </w:r>
+    </w:p>
+    <w:p>
+      <w:r>
+        <w:br w:type="page"/>
+      </w:r>
+    </w:p>
+    <w:p>
+      <w:pPr>
+        <w:pStyle w:val="Heading1"/>
+      </w:pPr>
+      <w:r>
+        <w:t>附則（平成一三年二月一四日厚生労働省令第一二号）</w:t>
+      </w:r>
+    </w:p>
+    <w:p>
+      <w:pPr>
+        <w:pStyle w:val="Heading5"/>
+        <w:ind w:left="440"/>
+      </w:pPr>
+      <w:r>
+        <w:t>１</w:t>
+      </w:r>
+    </w:p>
+    <w:p>
+      <w:pPr>
+        <w:ind w:left="440"/>
+      </w:pPr>
+      <w:r>
+        <w:t>この省令は、平成十三年四月一日から施行する。</w:t>
+      </w:r>
+    </w:p>
+    <w:p>
+      <w:pPr>
+        <w:pStyle w:val="Heading5"/>
+        <w:ind w:left="440"/>
+      </w:pPr>
+      <w:r>
+        <w:t>４</w:t>
+      </w:r>
+    </w:p>
+    <w:p>
+      <w:pPr>
+        <w:ind w:left="440"/>
+      </w:pPr>
+      <w:r>
+        <w:t>第一条の規定による改正後の様式による健康保険被保険者証以外の被保険者証（健康保険継続療養証明書を含む。第七項において同じ。）の返還に際する所定事項の記入又は記録については、第二条の規定による改正後の保険医療機関及び保険医療養担当規則の規定にかかわらず、なお従前の例による。</w:t>
+      </w:r>
+    </w:p>
+    <w:p>
+      <w:r>
+        <w:br w:type="page"/>
+      </w:r>
+    </w:p>
+    <w:p>
+      <w:pPr>
+        <w:pStyle w:val="Heading1"/>
+      </w:pPr>
+      <w:r>
+        <w:t>附則（平成一四年三月八日厚生労働省令第二三号）</w:t>
+      </w:r>
+    </w:p>
+    <w:p>
+      <w:r>
+        <w:t>この省令は、平成十四年四月一日から施行する。</w:t>
+      </w:r>
+    </w:p>
+    <w:p>
+      <w:r>
+        <w:br w:type="page"/>
+      </w:r>
+    </w:p>
+    <w:p>
+      <w:pPr>
+        <w:pStyle w:val="Heading1"/>
+      </w:pPr>
+      <w:r>
+        <w:t>附則（平成一四年九月一二日厚生労働省令第一二〇号）</w:t>
+      </w:r>
+    </w:p>
+    <w:p>
+      <w:pPr>
+        <w:pStyle w:val="Heading4"/>
+      </w:pPr>
+      <w:r>
+        <w:t>第一条（施行期日）</w:t>
+      </w:r>
+    </w:p>
+    <w:p>
+      <w:r>
+        <w:t>この省令は、平成十四年十月一日から施行する。</w:t>
+        <w:br/>
+        <w:t>ただし、第二条及び第四条の規定は平成十五年四月一日から施行する。</w:t>
+      </w:r>
+    </w:p>
+    <w:p>
+      <w:r>
+        <w:br w:type="page"/>
+      </w:r>
+    </w:p>
+    <w:p>
+      <w:pPr>
+        <w:pStyle w:val="Heading1"/>
+      </w:pPr>
+      <w:r>
+        <w:t>附則（平成一五年二月二五日厚生労働省令第一五号）</w:t>
+      </w:r>
+    </w:p>
+    <w:p>
+      <w:pPr>
+        <w:pStyle w:val="Heading4"/>
+      </w:pPr>
+      <w:r>
+        <w:t>第一条（施行期日）</w:t>
+      </w:r>
+    </w:p>
+    <w:p>
+      <w:r>
+        <w:t>この省令は、平成十五年四月一日から施行する。</w:t>
+      </w:r>
+    </w:p>
+    <w:p>
+      <w:r>
+        <w:br w:type="page"/>
+      </w:r>
+    </w:p>
+    <w:p>
+      <w:pPr>
+        <w:pStyle w:val="Heading1"/>
+      </w:pPr>
+      <w:r>
+        <w:t>附則（平成一五年五月一五日厚生労働省令第八九号）</w:t>
+      </w:r>
+    </w:p>
+    <w:p>
+      <w:pPr>
+        <w:pStyle w:val="Heading5"/>
+        <w:ind w:left="440"/>
+      </w:pPr>
+      <w:r>
+        <w:t>１</w:t>
+      </w:r>
+    </w:p>
+    <w:p>
+      <w:pPr>
+        <w:ind w:left="440"/>
+      </w:pPr>
+      <w:r>
+        <w:t>この省令は、薬事法及び採血及び供血あつせん業取締法の一部を改正する法律附則第一条第一号に掲げる規定の施行の日（平成十五年七月三十日）から施行する。</w:t>
+      </w:r>
+    </w:p>
+    <w:p>
+      <w:r>
+        <w:br w:type="page"/>
+      </w:r>
+    </w:p>
+    <w:p>
+      <w:pPr>
+        <w:pStyle w:val="Heading1"/>
+      </w:pPr>
+      <w:r>
+        <w:t>附則（平成一六年二月二七日厚生労働省令第二一号）</w:t>
+      </w:r>
+    </w:p>
+    <w:p>
+      <w:r>
+        <w:t>この省令は、平成十六年四月一日から施行する。</w:t>
+      </w:r>
+    </w:p>
+    <w:p>
+      <w:r>
+        <w:br w:type="page"/>
+      </w:r>
+    </w:p>
+    <w:p>
+      <w:pPr>
+        <w:pStyle w:val="Heading1"/>
+      </w:pPr>
+      <w:r>
+        <w:t>附則（平成一六年七月九日厚生労働省令第一一二号）</w:t>
+      </w:r>
+    </w:p>
+    <w:p>
+      <w:pPr>
+        <w:pStyle w:val="Heading4"/>
+      </w:pPr>
+      <w:r>
+        <w:t>第一条（施行期日）</w:t>
+      </w:r>
+    </w:p>
+    <w:p>
+      <w:r>
+        <w:t>この省令は、薬事法及び採血及び供血あつせん業取締法の一部を改正する法律（以下「改正法」という。）の施行の日（平成十七年四月一日）から施行する。</w:t>
+      </w:r>
+    </w:p>
+    <w:p>
+      <w:pPr>
+        <w:pStyle w:val="Heading4"/>
+      </w:pPr>
+      <w:r>
+        <w:t>第九条（経過措置）</w:t>
+      </w:r>
+    </w:p>
+    <w:p>
+      <w:r>
+        <w:t>この省令の施行前にした行為に対する罰則の適用については、なお従前の例による。</w:t>
+      </w:r>
+    </w:p>
+    <w:p>
+      <w:r>
+        <w:br w:type="page"/>
+      </w:r>
+    </w:p>
+    <w:p>
+      <w:pPr>
+        <w:pStyle w:val="Heading1"/>
+      </w:pPr>
+      <w:r>
+        <w:t>附則（平成一七年八月三一日厚生労働省令第一三七号）</w:t>
+      </w:r>
+    </w:p>
+    <w:p>
+      <w:pPr>
+        <w:pStyle w:val="Heading5"/>
+        <w:ind w:left="440"/>
+      </w:pPr>
+      <w:r>
+        <w:t>１</w:t>
+      </w:r>
+    </w:p>
+    <w:p>
+      <w:pPr>
+        <w:ind w:left="440"/>
+      </w:pPr>
+      <w:r>
+        <w:t>この省令は、平成十七年九月一日から施行する。</w:t>
+      </w:r>
+    </w:p>
+    <w:p>
+      <w:pPr>
+        <w:pStyle w:val="Heading5"/>
+        <w:ind w:left="440"/>
+      </w:pPr>
+      <w:r>
+        <w:t>２</w:t>
+      </w:r>
+    </w:p>
+    <w:p>
+      <w:pPr>
+        <w:ind w:left="440"/>
+      </w:pPr>
+      <w:r>
+        <w:t>この省令の施行の際現に第一条による改正前の保険医療機関及び保険薬局の指定並びに特定承認保険医療機関の承認並びに保険医及び保険薬剤師の登録に関する省令（次項において「旧令」という。）第五条の二に規定する要件を満たすものとして厚生労働大臣の承認を受けている特定承認保険医療機関である病院又は診療所は、第一条による改正後の保険医療機関及び保険薬局の指定並びに特定承認保険医療機関の承認並びに保険医及び保険薬剤師の登録に関する省令（次項において「新令」という。）第五条の二に規定する要件に適合するものとして厚生労働大臣の承認を受けたものとみなす。</w:t>
+        <w:br/>
+        <w:t>この場合において、当該特定承認保険医療機関である病院又は診療所は、第二条による改正前の保険医療機関及び保険医療養担当規則第五条の二第二項に規定する高度先進医療として厚生労働大臣の承認を受けた療養に関して、当該療養に要する費用の範囲内において健康保険法（大正十一年法律第七十号）第八十六条第二項又は第百十条第三項の規定により算定した費用の額を超える金額の支払を受けることができるものとする。</w:t>
+      </w:r>
+    </w:p>
+    <w:p>
+      <w:r>
+        <w:br w:type="page"/>
+      </w:r>
+    </w:p>
+    <w:p>
+      <w:pPr>
+        <w:pStyle w:val="Heading1"/>
+      </w:pPr>
+      <w:r>
+        <w:t>附則（平成一八年三月六日厚生労働省令第二七号）</w:t>
+      </w:r>
+    </w:p>
+    <w:p>
+      <w:pPr>
+        <w:pStyle w:val="Heading4"/>
+      </w:pPr>
+      <w:r>
+        <w:t>第一条（施行期日）</w:t>
+      </w:r>
+    </w:p>
+    <w:p>
+      <w:r>
+        <w:t>この省令は、平成十八年四月一日から施行する。</w:t>
+      </w:r>
+    </w:p>
+    <w:p>
+      <w:pPr>
+        <w:pStyle w:val="Heading4"/>
+      </w:pPr>
+      <w:r>
+        <w:t>第二条（経過措置）</w:t>
+      </w:r>
+    </w:p>
+    <w:p>
+      <w:r>
+        <w:t>個別の費用ごとに区分して記載した領収証の交付に必要な設備がこの省令の施行の際まだ整備されていない保険医療機関及び保険薬局については、この省令による改正後の保険医療機関及び保険医療養担当規則第五条の二の二又は保険薬局及び保険薬剤師療養担当規則第四条の二の規定にかかわらず、平成十八年九月三十日までは、なお従前の例によることができる。</w:t>
+      </w:r>
+    </w:p>
+    <w:p>
+      <w:r>
+        <w:br w:type="page"/>
+      </w:r>
+    </w:p>
+    <w:p>
+      <w:pPr>
+        <w:pStyle w:val="Heading1"/>
+      </w:pPr>
+      <w:r>
+        <w:t>附則（平成一八年三月一四日厚生労働省令第三二号）</w:t>
+      </w:r>
+    </w:p>
+    <w:p>
+      <w:pPr>
+        <w:pStyle w:val="Heading4"/>
+      </w:pPr>
+      <w:r>
+        <w:t>第一条（施行期日）</w:t>
+      </w:r>
+    </w:p>
+    <w:p>
+      <w:r>
+        <w:t>この省令は、平成十八年四月一日から施行する。</w:t>
+      </w:r>
+    </w:p>
+    <w:p>
+      <w:r>
+        <w:br w:type="page"/>
+      </w:r>
+    </w:p>
+    <w:p>
+      <w:pPr>
+        <w:pStyle w:val="Heading1"/>
+      </w:pPr>
+      <w:r>
+        <w:t>附則（平成一八年九月八日厚生労働省令第一五七号）</w:t>
+      </w:r>
+    </w:p>
+    <w:p>
+      <w:pPr>
+        <w:pStyle w:val="Heading4"/>
+      </w:pPr>
+      <w:r>
+        <w:t>第一条（施行期日）</w:t>
+      </w:r>
+    </w:p>
+    <w:p>
+      <w:r>
+        <w:t>この省令は、平成十八年十月一日から施行する。</w:t>
+      </w:r>
+    </w:p>
+    <w:p>
+      <w:r>
+        <w:br w:type="page"/>
+      </w:r>
+    </w:p>
+    <w:p>
+      <w:pPr>
+        <w:pStyle w:val="Heading1"/>
+      </w:pPr>
+      <w:r>
+        <w:t>附則（平成一九年二月二八日厚生労働省令第一三号）</w:t>
+      </w:r>
+    </w:p>
+    <w:p>
+      <w:pPr>
+        <w:pStyle w:val="Heading5"/>
+        <w:ind w:left="440"/>
+      </w:pPr>
+      <w:r>
+        <w:t>１</w:t>
+      </w:r>
+    </w:p>
+    <w:p>
+      <w:pPr>
+        <w:ind w:left="440"/>
+      </w:pPr>
+      <w:r>
+        <w:t>この省令は、平成十九年四月一日から施行する。</w:t>
+      </w:r>
+    </w:p>
+    <w:p>
+      <w:r>
+        <w:br w:type="page"/>
+      </w:r>
+    </w:p>
+    <w:p>
+      <w:pPr>
+        <w:pStyle w:val="Heading1"/>
+      </w:pPr>
+      <w:r>
+        <w:t>附則（平成二〇年三月五日厚生労働省令第二八号）</w:t>
+      </w:r>
+    </w:p>
+    <w:p>
+      <w:r>
+        <w:t>この省令は、平成二十年四月一日から施行する。</w:t>
+      </w:r>
+    </w:p>
+    <w:p>
+      <w:r>
+        <w:br w:type="page"/>
+      </w:r>
+    </w:p>
+    <w:p>
+      <w:pPr>
+        <w:pStyle w:val="Heading1"/>
+      </w:pPr>
+      <w:r>
+        <w:t>附則（平成二〇年九月三〇日厚生労働省令第一四九号）</w:t>
+      </w:r>
+    </w:p>
+    <w:p>
+      <w:pPr>
+        <w:pStyle w:val="Heading4"/>
+      </w:pPr>
+      <w:r>
+        <w:t>第一条（施行期日）</w:t>
+      </w:r>
+    </w:p>
+    <w:p>
+      <w:r>
+        <w:t>この省令は、平成二十年十月一日から施行する。</w:t>
+      </w:r>
+    </w:p>
+    <w:p>
+      <w:r>
+        <w:br w:type="page"/>
+      </w:r>
+    </w:p>
+    <w:p>
+      <w:pPr>
+        <w:pStyle w:val="Heading1"/>
+      </w:pPr>
+      <w:r>
+        <w:t>附則（平成二〇年九月三〇日厚生労働省令第一五〇号）</w:t>
+      </w:r>
+    </w:p>
+    <w:p>
+      <w:pPr>
+        <w:pStyle w:val="Heading4"/>
+      </w:pPr>
+      <w:r>
+        <w:t>第一条（施行期日）</w:t>
+      </w:r>
+    </w:p>
+    <w:p>
+      <w:r>
+        <w:t>この省令は、平成二十年十月一日から施行する。</w:t>
+      </w:r>
+    </w:p>
+    <w:p>
+      <w:r>
+        <w:br w:type="page"/>
+      </w:r>
+    </w:p>
+    <w:p>
+      <w:pPr>
+        <w:pStyle w:val="Heading1"/>
+      </w:pPr>
+      <w:r>
+        <w:t>附則（平成二一年一二月二八日厚生労働省令第一六八号）</w:t>
+      </w:r>
+    </w:p>
+    <w:p>
+      <w:pPr>
+        <w:pStyle w:val="Heading4"/>
+      </w:pPr>
+      <w:r>
+        <w:t>第一条（施行期日）</w:t>
+      </w:r>
+    </w:p>
+    <w:p>
+      <w:r>
+        <w:t>この省令は、平成二十二年一月一日から施行する。</w:t>
+      </w:r>
+    </w:p>
+    <w:p>
+      <w:r>
+        <w:br w:type="page"/>
+      </w:r>
+    </w:p>
+    <w:p>
+      <w:pPr>
+        <w:pStyle w:val="Heading1"/>
+      </w:pPr>
+      <w:r>
+        <w:t>附則（平成二二年三月五日厚生労働省令第二五号）</w:t>
+      </w:r>
+    </w:p>
+    <w:p>
+      <w:pPr>
+        <w:pStyle w:val="Heading5"/>
+        <w:ind w:left="440"/>
+      </w:pPr>
+      <w:r>
+        <w:t>１</w:t>
+      </w:r>
+    </w:p>
+    <w:p>
+      <w:pPr>
+        <w:ind w:left="440"/>
+      </w:pPr>
+      <w:r>
+        <w:t>この省令は、平成二十二年四月一日から施行する。</w:t>
+      </w:r>
+    </w:p>
+    <w:p>
+      <w:pPr>
+        <w:pStyle w:val="Heading5"/>
+        <w:ind w:left="440"/>
+      </w:pPr>
+      <w:r>
+        <w:t>２</w:t>
+      </w:r>
+    </w:p>
+    <w:p>
+      <w:pPr>
+        <w:ind w:left="440"/>
+      </w:pPr>
+      <w:r>
+        <w:t>第一条の規定による改正後の保険医療機関及び保険医療養担当規則の規定にかかわらず、同令第二十三条に規定する処方せんの様式については、平成二十二年九月三十日までの間、なお従前の例によることができる。</w:t>
+      </w:r>
+    </w:p>
+    <w:p>
+      <w:r>
+        <w:br w:type="page"/>
+      </w:r>
+    </w:p>
+    <w:p>
+      <w:pPr>
+        <w:pStyle w:val="Heading1"/>
+      </w:pPr>
+      <w:r>
+        <w:t>附則（平成二四年三月五日厚生労働省令第二六号）</w:t>
+      </w:r>
+    </w:p>
+    <w:p>
+      <w:pPr>
+        <w:pStyle w:val="Heading4"/>
+      </w:pPr>
+      <w:r>
+        <w:t>第一条（施行期日）</w:t>
+      </w:r>
+    </w:p>
+    <w:p>
+      <w:r>
+        <w:t>この省令は、平成二十四年四月一日から施行する。</w:t>
+        <w:br/>
+        <w:t>ただし、次の各号に掲げる規定は、当該各号に定める日から施行する。</w:t>
+      </w:r>
+    </w:p>
+    <w:p>
+      <w:pPr>
+        <w:pStyle w:val="ListBullet"/>
+        <w:ind w:left="880"/>
+      </w:pPr>
+      <w:r>
+        <w:t>一</w:t>
+        <w:br/>
+        <w:t>第一条中保険医療機関及び保険医療養担当規則第二条の四の次に一条を加える改正規定及び第二条中保険薬局及び保険薬剤師療養担当規則第二条の三の次に一条を加える改正規定</w:t>
+        <w:br/>
+        <w:br/>
+        <w:br/>
+        <w:t>平成二十四年十月一日</w:t>
+      </w:r>
+    </w:p>
+    <w:p>
+      <w:pPr>
+        <w:pStyle w:val="ListBullet"/>
+        <w:ind w:left="880"/>
+      </w:pPr>
+      <w:r>
+        <w:t>二</w:t>
+        <w:br/>
+        <w:t>第一条中保険医療機関及び保険医療養担当規則第五条の二の改正規定及び第二条中保険薬局及び保険薬剤師療養担当規則第四条の二の改正規定並びに附則第二条及び第三条の規定</w:t>
+        <w:br/>
+        <w:br/>
+        <w:br/>
+        <w:t>平成二十六年四月一日</w:t>
+      </w:r>
+    </w:p>
+    <w:p>
+      <w:pPr>
+        <w:pStyle w:val="Heading4"/>
+      </w:pPr>
+      <w:r>
+        <w:t>第二条（保険医療機関及び保険医療養担当規則の一部改正に伴う経過措置）</w:t>
+      </w:r>
+    </w:p>
+    <w:p>
+      <w:r>
+        <w:t>保険医療機関（病院を除く。）において、領収証を交付するに当たり明細書を常に交付することが困難であることについて正当な理由がある場合は、第一条の規定による改正後の保険医療機関及び保険医療養担当規則（以下「新療担規則」という。）第五条の二第二項の規定にかかわらず、当分の間、患者から求められたときに明細書を交付することで足りるものとする。</w:t>
+      </w:r>
+    </w:p>
+    <w:p>
+      <w:pPr>
+        <w:pStyle w:val="Heading5"/>
+        <w:ind w:left="440"/>
+      </w:pPr>
+      <w:r>
+        <w:t>２</w:t>
+      </w:r>
+    </w:p>
+    <w:p>
+      <w:pPr>
+        <w:ind w:left="440"/>
+      </w:pPr>
+      <w:r>
+        <w:t>保険医療機関（病院を除く。）において、明細書の交付を無償で行うことが困難であることについて正当な理由がある場合は、新療担規則第五条の二第三項の規定にかかわらず、当分の間、明細書の交付を有償で行うことができる。</w:t>
+      </w:r>
+    </w:p>
+    <w:p>
+      <w:r>
+        <w:br w:type="page"/>
+      </w:r>
+    </w:p>
+    <w:p>
+      <w:pPr>
+        <w:pStyle w:val="Heading1"/>
+      </w:pPr>
+      <w:r>
+        <w:t>附則（平成二六年三月五日厚生労働省令第一七号）</w:t>
+      </w:r>
+    </w:p>
+    <w:p>
+      <w:r>
+        <w:t>この省令は、平成二十六年四月一日から施行する。</w:t>
+        <w:br/>
+        <w:t>ただし、第二条の規定は、平成二十八年四月一日から施行する。</w:t>
+      </w:r>
+    </w:p>
+    <w:p>
+      <w:r>
+        <w:br w:type="page"/>
+      </w:r>
+    </w:p>
+    <w:p>
+      <w:pPr>
+        <w:pStyle w:val="Heading1"/>
+      </w:pPr>
+      <w:r>
+        <w:t>附則（平成二六年七月三〇日厚生労働省令第八七号）</w:t>
+      </w:r>
+    </w:p>
+    <w:p>
+      <w:pPr>
+        <w:pStyle w:val="Heading4"/>
+      </w:pPr>
+      <w:r>
+        <w:t>第一条（施行期日）</w:t>
+      </w:r>
+    </w:p>
+    <w:p>
+      <w:r>
+        <w:t>この省令は、薬事法等の一部を改正する法律（以下「改正法」という。）の施行の日（平成二十六年十一月二十五日）から施行する。</w:t>
+      </w:r>
+    </w:p>
+    <w:p>
+      <w:r>
+        <w:br w:type="page"/>
+      </w:r>
+    </w:p>
+    <w:p>
+      <w:pPr>
+        <w:pStyle w:val="Heading1"/>
+      </w:pPr>
+      <w:r>
+        <w:t>附則（平成二七年三月三一日厚生労働省令第五七号）</w:t>
+      </w:r>
+    </w:p>
+    <w:p>
+      <w:pPr>
+        <w:pStyle w:val="Heading4"/>
+      </w:pPr>
+      <w:r>
+        <w:t>第一条（施行期日）</w:t>
+      </w:r>
+    </w:p>
+    <w:p>
+      <w:r>
+        <w:t>この省令は、平成二十七年四月一日から施行する。</w:t>
+      </w:r>
+    </w:p>
+    <w:p>
+      <w:r>
+        <w:br w:type="page"/>
+      </w:r>
+    </w:p>
+    <w:p>
+      <w:pPr>
+        <w:pStyle w:val="Heading1"/>
+      </w:pPr>
+      <w:r>
+        <w:t>附則（平成二八年三月四日厚生労働省令第二七号）</w:t>
+      </w:r>
+    </w:p>
+    <w:p>
+      <w:pPr>
+        <w:pStyle w:val="Heading4"/>
+      </w:pPr>
+      <w:r>
+        <w:t>第一条（施行期日）</w:t>
+      </w:r>
+    </w:p>
+    <w:p>
+      <w:r>
+        <w:t>この省令は、平成二十八年四月一日から施行する。</w:t>
+      </w:r>
+    </w:p>
+    <w:p>
+      <w:pPr>
+        <w:pStyle w:val="Heading4"/>
+      </w:pPr>
+      <w:r>
+        <w:t>第二条（経過措置）</w:t>
+      </w:r>
+    </w:p>
+    <w:p>
+      <w:r>
+        <w:t>第一条の規定による改正後の保険医療機関及び保険医療養担当規則（以下「新療担規則」という。）第五条第三項に規定する保険医療機関において、同項第二号に掲げる措置を講ずることが困難であることについて正当な理由がある場合は、同号の規定にかかわらず、平成二十八年九月三十日までの間、同号に掲げる措置を講ずることを要しない。</w:t>
+      </w:r>
+    </w:p>
+    <w:p>
+      <w:pPr>
+        <w:pStyle w:val="Heading4"/>
+      </w:pPr>
+      <w:r>
+        <w:t>第三条</w:t>
+      </w:r>
+    </w:p>
+    <w:p>
+      <w:r>
+        <w:t>新療担規則第五条の二の二第一項に規定する保険医療機関又は第二条の規定による改正後の保険薬局及び保険薬剤師療養担当規則（以下「新薬担規則」という。）第四条の二の二第一項に規定する保険薬局において、新療担規則第五条の二の二第一項又は新薬担規則第四条の二の二第一項の明細書を常に交付することが困難であることについて正当な理由がある場合は、新療担規則第五条の二の二第一項又は新薬担規則第四条の二の二第一項の規定にかかわらず、平成三十年三月三十一日までの間（診療所にあっては、当面の間）、新療担規則第五条の二の二第一項又は新薬担規則第四条の二の二第一項の明細書を交付することを要しない。</w:t>
+      </w:r>
+    </w:p>
+    <w:p>
+      <w:pPr>
+        <w:pStyle w:val="Heading5"/>
+        <w:ind w:left="440"/>
+      </w:pPr>
+      <w:r>
+        <w:t>２</w:t>
+      </w:r>
+    </w:p>
+    <w:p>
+      <w:pPr>
+        <w:ind w:left="440"/>
+      </w:pPr>
+      <w:r>
+        <w:t>新療担規則第五条の二の二第一項に規定する保険医療機関又は新薬担規則第四条の二の二第一項に規定する保険薬局において、新療担規則第五条の二の二第一項又は新薬担規則第四条の二の二第一項の明細書の交付を無償で行うことが困難であることについて正当な理由がある場合は、新療担規則第五条の二の二第二項又は新薬担規則第四条の二の二第二項の規定にかかわらず、平成三十年三月三十一日までの間（診療所にあっては、当面の間）、新療担規則第五条の二の二第一項又は新薬担規則第四条の二の二第一項の明細書の交付を有償で行うことができる。</w:t>
+      </w:r>
+    </w:p>
+    <w:p>
+      <w:r>
+        <w:br w:type="page"/>
+      </w:r>
+    </w:p>
+    <w:p>
+      <w:pPr>
+        <w:pStyle w:val="Heading1"/>
+      </w:pPr>
+      <w:r>
+        <w:t>附則（平成三〇年三月五日厚生労働省令第二〇号）</w:t>
+      </w:r>
+    </w:p>
+    <w:p>
+      <w:pPr>
+        <w:pStyle w:val="Heading5"/>
+        <w:ind w:left="440"/>
+      </w:pPr>
+      <w:r>
+        <w:t>１</w:t>
+      </w:r>
+    </w:p>
+    <w:p>
+      <w:pPr>
+        <w:ind w:left="440"/>
+      </w:pPr>
+      <w:r>
+        <w:t>この省令は、平成三十年四月一日から施行する。</w:t>
+      </w:r>
+    </w:p>
+    <w:p>
+      <w:pPr>
+        <w:pStyle w:val="Heading5"/>
+        <w:ind w:left="440"/>
+      </w:pPr>
+      <w:r>
+        <w:t>２</w:t>
+      </w:r>
+    </w:p>
+    <w:p>
+      <w:pPr>
+        <w:ind w:left="440"/>
+      </w:pPr>
+      <w:r>
+        <w:t>この省令の施行の日以後、第一条の規定による改正後の保険医療機関及び保険医療養担当規則（以下「新療担規則」という。）第五条第三項の規定により、同項各号に掲げる措置を講ずることを要する保険医療機関（この省令の施行の日前において、第一条の規定による改正前の保険医療機関及び保険医療養担当規則第五条第三項各号に掲げる措置を講ずることを要しなかったものに限る。）において、新療担規則第五条第三項第二号に掲げる措置を講ずることが困難であることについて正当な理由がある場合は、同号の規定にかかわらず、平成三十年九月三十日までの間、同号に掲げる措置を講ずることを要しない。</w:t>
+      </w:r>
+    </w:p>
+    <w:p>
+      <w:r>
+        <w:br w:type="page"/>
+      </w:r>
+    </w:p>
+    <w:p>
+      <w:pPr>
+        <w:pStyle w:val="Heading1"/>
+      </w:pPr>
+      <w:r>
+        <w:t>附則（令和元年五月七日厚生労働省令第一号）</w:t>
+      </w:r>
+    </w:p>
+    <w:p>
+      <w:pPr>
+        <w:pStyle w:val="Heading4"/>
+      </w:pPr>
+      <w:r>
+        <w:t>第一条（施行期日）</w:t>
+      </w:r>
+    </w:p>
+    <w:p>
+      <w:r>
+        <w:t>この省令は、公布の日から施行する。</w:t>
+      </w:r>
+    </w:p>
+    <w:p>
+      <w:pPr>
+        <w:pStyle w:val="Heading4"/>
+      </w:pPr>
+      <w:r>
+        <w:t>第二条（経過措置）</w:t>
+      </w:r>
+    </w:p>
+    <w:p>
+      <w:r>
+        <w:t>この省令による改正前のそれぞれの省令で定める様式（次項において「旧様式」という。）により使用されている書類は、この省令による改正後のそれぞれの省令で定める様式によるものとみなす。</w:t>
+      </w:r>
+    </w:p>
+    <w:p>
+      <w:pPr>
+        <w:pStyle w:val="Heading5"/>
+        <w:ind w:left="440"/>
+      </w:pPr>
+      <w:r>
+        <w:t>２</w:t>
+      </w:r>
+    </w:p>
+    <w:p>
+      <w:pPr>
+        <w:ind w:left="440"/>
+      </w:pPr>
+      <w:r>
+        <w:t>旧様式による用紙については、合理的に必要と認められる範囲内で、当分の間、これを取り繕って使用することができる。</w:t>
+      </w:r>
+    </w:p>
+    <w:p>
+      <w:r>
+        <w:br w:type="page"/>
+      </w:r>
+    </w:p>
+    <w:p>
+      <w:pPr>
+        <w:pStyle w:val="Heading1"/>
+      </w:pPr>
+      <w:r>
+        <w:t>附則（令和元年六月二八日厚生労働省令第二〇号）</w:t>
+      </w:r>
+    </w:p>
+    <w:p>
+      <w:pPr>
+        <w:pStyle w:val="Heading4"/>
+      </w:pPr>
+      <w:r>
+        <w:t>第一条（施行期日）</w:t>
+      </w:r>
+    </w:p>
+    <w:p>
+      <w:r>
+        <w:t>この省令は、不正競争防止法等の一部を改正する法律の施行の日（令和元年七月一日）から施行する。</w:t>
+      </w:r>
+    </w:p>
+    <w:p>
+      <w:pPr>
+        <w:pStyle w:val="Heading4"/>
+      </w:pPr>
+      <w:r>
+        <w:t>第二条（様式に関する経過措置）</w:t>
+      </w:r>
+    </w:p>
+    <w:p>
+      <w:r>
+        <w:t>この省令の施行の際現にあるこの省令による改正前の様式（次項において「旧様式」という。）により使用されている書類は、この省令による改正後の様式によるものとみなす。</w:t>
+      </w:r>
+    </w:p>
+    <w:p>
+      <w:pPr>
+        <w:pStyle w:val="Heading5"/>
+        <w:ind w:left="440"/>
+      </w:pPr>
+      <w:r>
+        <w:t>２</w:t>
+      </w:r>
+    </w:p>
+    <w:p>
+      <w:pPr>
+        <w:ind w:left="440"/>
+      </w:pPr>
+      <w:r>
+        <w:t>この省令の施行の際現にある旧様式による用紙については、当分の間、これを取り繕って使用することができる。</w:t>
+      </w:r>
+    </w:p>
+    <w:p>
+      <w:r>
+        <w:br w:type="page"/>
+      </w:r>
+    </w:p>
+    <w:p>
+      <w:pPr>
+        <w:pStyle w:val="Heading1"/>
+      </w:pPr>
+      <w:r>
+        <w:t>附則（令和二年三月五日厚生労働省令第二四号）</w:t>
+      </w:r>
+    </w:p>
+    <w:p>
+      <w:pPr>
+        <w:pStyle w:val="Heading5"/>
+        <w:ind w:left="440"/>
+      </w:pPr>
+      <w:r>
+        <w:t>１</w:t>
+      </w:r>
+    </w:p>
+    <w:p>
+      <w:pPr>
+        <w:ind w:left="440"/>
+      </w:pPr>
+      <w:r>
+        <w:t>この省令は、令和二年四月一日から施行する。</w:t>
+        <w:br/>
+        <w:t>ただし、次の各号に掲げる規定は、当該各号に定める日から施行する。</w:t>
+      </w:r>
+    </w:p>
+    <w:p>
+      <w:pPr>
+        <w:pStyle w:val="ListBullet"/>
+        <w:ind w:left="880"/>
+      </w:pPr>
+      <w:r>
+        <w:t>一</w:t>
+        <w:br/>
+        <w:t>第二条及び第四条の規定</w:t>
+        <w:br/>
+        <w:br/>
+        <w:br/>
+        <w:t>医療保険制度の適正かつ効率的な運営を図るための健康保険法等の一部を改正する法律（令和元年法律第九号）附則第一条第四号の政令で定める日</w:t>
+      </w:r>
+    </w:p>
+    <w:p>
+      <w:pPr>
+        <w:pStyle w:val="ListBullet"/>
+        <w:ind w:left="880"/>
+      </w:pPr>
+      <w:r>
+        <w:t>二</w:t>
+        <w:br/>
+        <w:t>第五条の規定</w:t>
+        <w:br/>
+        <w:br/>
+        <w:br/>
+        <w:t>令和四年四月一日</w:t>
+      </w:r>
+    </w:p>
+    <w:p>
+      <w:pPr>
+        <w:pStyle w:val="Heading5"/>
+        <w:ind w:left="440"/>
+      </w:pPr>
+      <w:r>
+        <w:t>２</w:t>
+      </w:r>
+    </w:p>
+    <w:p>
+      <w:pPr>
+        <w:ind w:left="440"/>
+      </w:pPr>
+      <w:r>
         <w:t>第一条の規定による改正後の保険医療機関及び保険医療養担当規則第五条第三項の規定により、同項各号に掲げる措置を講ずることを要する保険医療機関（この省令の施行の日前において、同項各号に掲げる措置を講ずることを要しなかったものに限る。）において、同項第二号に掲げる措置を講ずることが困難であることについて正当な理由がある場合は、同号の規定にかかわらず、令和二年九月三十日までの間、同号に掲げる措置を講ずることを要しない。</w:t>
       </w:r>
     </w:p>
@@ -3179,7 +3255,7 @@
         <w:pStyle w:val="Heading1"/>
       </w:pPr>
       <w:r>
-        <w:t>附　則（令和二年七月一七日厚生労働省令第一四一号）</w:t>
+        <w:t>附則（令和二年七月一七日厚生労働省令第一四一号）</w:t>
       </w:r>
     </w:p>
     <w:p>
@@ -3258,7 +3334,7 @@
     </w:pPr>
     <w:r>
       <w:tab/>
-      <w:t>WeGov v0.1 - FTS141</w:t>
+      <w:t>WeGov v0.2 - FTS141</w:t>
     </w:r>
   </w:p>
 </w:ftr>
